--- a/data/Description.docx
+++ b/data/Description.docx
@@ -1,17 +1,17 @@
 
 <file path=word/document.xml><?xml version="1.0" encoding="utf-8"?>
-<w:document xmlns:wpc="http://schemas.microsoft.com/office/word/2010/wordprocessingCanvas" xmlns:cx="http://schemas.microsoft.com/office/drawing/2014/chartex" xmlns:cx1="http://schemas.microsoft.com/office/drawing/2015/9/8/chartex" xmlns:cx2="http://schemas.microsoft.com/office/drawing/2015/10/21/chartex" xmlns:cx3="http://schemas.microsoft.com/office/drawing/2016/5/9/chartex" xmlns:cx4="http://schemas.microsoft.com/office/drawing/2016/5/10/chartex" xmlns:cx5="http://schemas.microsoft.com/office/drawing/2016/5/11/chartex" xmlns:cx6="http://schemas.microsoft.com/office/drawing/2016/5/12/chartex" xmlns:cx7="http://schemas.microsoft.com/office/drawing/2016/5/13/chartex" xmlns:cx8="http://schemas.microsoft.com/office/drawing/2016/5/14/chartex" xmlns:mc="http://schemas.openxmlformats.org/markup-compatibility/2006" xmlns:aink="http://schemas.microsoft.com/office/drawing/2016/ink" xmlns:am3d="http://schemas.microsoft.com/office/drawing/2017/model3d" xmlns:o="urn:schemas-microsoft-com:office:office" xmlns:oel="http://schemas.microsoft.com/office/2019/extlst" xmlns:r="http://schemas.openxmlformats.org/officeDocument/2006/relationships" xmlns:m="http://schemas.openxmlformats.org/officeDocument/2006/math" xmlns:v="urn:schemas-microsoft-com:vml" xmlns:wp14="http://schemas.microsoft.com/office/word/2010/wordprocessingDrawing" xmlns:wp="http://schemas.openxmlformats.org/drawingml/2006/wordprocessingDrawing" xmlns:w10="urn:schemas-microsoft-com:office:word" xmlns:w="http://schemas.openxmlformats.org/wordprocessingml/2006/main" xmlns:w14="http://schemas.microsoft.com/office/word/2010/wordml" xmlns:w15="http://schemas.microsoft.com/office/word/2012/wordml" xmlns:w16cex="http://schemas.microsoft.com/office/word/2018/wordml/cex" xmlns:w16cid="http://schemas.microsoft.com/office/word/2016/wordml/cid" xmlns:w16="http://schemas.microsoft.com/office/word/2018/wordml" xmlns:w16sdtdh="http://schemas.microsoft.com/office/word/2020/wordml/sdtdatahash" xmlns:w16se="http://schemas.microsoft.com/office/word/2015/wordml/symex" xmlns:wpg="http://schemas.microsoft.com/office/word/2010/wordprocessingGroup" xmlns:wpi="http://schemas.microsoft.com/office/word/2010/wordprocessingInk" xmlns:wne="http://schemas.microsoft.com/office/word/2006/wordml" xmlns:wps="http://schemas.microsoft.com/office/word/2010/wordprocessingShape" mc:Ignorable="w14 w15 w16se w16cid w16 w16cex w16sdtdh wp14">
+<w:document xmlns:wpc="http://schemas.microsoft.com/office/word/2010/wordprocessingCanvas" xmlns:cx="http://schemas.microsoft.com/office/drawing/2014/chartex" xmlns:cx1="http://schemas.microsoft.com/office/drawing/2015/9/8/chartex" xmlns:mc="http://schemas.openxmlformats.org/markup-compatibility/2006" xmlns:o="urn:schemas-microsoft-com:office:office" xmlns:r="http://schemas.openxmlformats.org/officeDocument/2006/relationships" xmlns:m="http://schemas.openxmlformats.org/officeDocument/2006/math" xmlns:v="urn:schemas-microsoft-com:vml" xmlns:wp14="http://schemas.microsoft.com/office/word/2010/wordprocessingDrawing" xmlns:wp="http://schemas.openxmlformats.org/drawingml/2006/wordprocessingDrawing" xmlns:w10="urn:schemas-microsoft-com:office:word" xmlns:w="http://schemas.openxmlformats.org/wordprocessingml/2006/main" xmlns:w14="http://schemas.microsoft.com/office/word/2010/wordml" xmlns:w15="http://schemas.microsoft.com/office/word/2012/wordml" xmlns:w16se="http://schemas.microsoft.com/office/word/2015/wordml/symex" xmlns:wpg="http://schemas.microsoft.com/office/word/2010/wordprocessingGroup" xmlns:wpi="http://schemas.microsoft.com/office/word/2010/wordprocessingInk" xmlns:wne="http://schemas.microsoft.com/office/word/2006/wordml" xmlns:wps="http://schemas.microsoft.com/office/word/2010/wordprocessingShape" mc:Ignorable="w14 w15 w16se wp14">
   <w:body>
     <w:tbl>
       <w:tblPr>
-        <w:tblStyle w:val="TableGrid"/>
-        <w:tblW w:w="0" w:type="auto"/>
+        <w:tblStyle w:val="a8"/>
+        <w:tblW w:w="11194" w:type="dxa"/>
         <w:tblLook w:val="04A0" w:firstRow="1" w:lastRow="0" w:firstColumn="1" w:lastColumn="0" w:noHBand="0" w:noVBand="1"/>
       </w:tblPr>
       <w:tblGrid>
-        <w:gridCol w:w="1927"/>
-        <w:gridCol w:w="5412"/>
-        <w:gridCol w:w="2855"/>
+        <w:gridCol w:w="2078"/>
+        <w:gridCol w:w="4296"/>
+        <w:gridCol w:w="4820"/>
       </w:tblGrid>
       <w:tr>
         <w:trPr>
@@ -19,7 +19,7 @@
         </w:trPr>
         <w:tc>
           <w:tcPr>
-            <w:tcW w:w="2145" w:type="dxa"/>
+            <w:tcW w:w="2078" w:type="dxa"/>
             <w:noWrap/>
             <w:hideMark/>
           </w:tcPr>
@@ -45,7 +45,7 @@
         </w:tc>
         <w:tc>
           <w:tcPr>
-            <w:tcW w:w="6072" w:type="dxa"/>
+            <w:tcW w:w="4296" w:type="dxa"/>
             <w:noWrap/>
             <w:hideMark/>
           </w:tcPr>
@@ -71,7 +71,7 @@
         </w:tc>
         <w:tc>
           <w:tcPr>
-            <w:tcW w:w="1977" w:type="dxa"/>
+            <w:tcW w:w="4820" w:type="dxa"/>
             <w:noWrap/>
             <w:hideMark/>
           </w:tcPr>
@@ -102,70 +102,50 @@
         </w:trPr>
         <w:tc>
           <w:tcPr>
-            <w:tcW w:w="2145" w:type="dxa"/>
-            <w:hideMark/>
-          </w:tcPr>
-          <w:p>
-            <w:pPr>
-              <w:rPr>
-                <w:rFonts w:ascii="Arial" w:hAnsi="Arial" w:cs="Arial"/>
-                <w:sz w:val="24"/>
-              </w:rPr>
-            </w:pPr>
-            <w:r>
-              <w:rPr>
-                <w:rFonts w:ascii="Arial" w:hAnsi="Arial" w:cs="Arial"/>
-                <w:sz w:val="24"/>
-              </w:rPr>
-              <w:t xml:space="preserve">GDP </w:t>
-            </w:r>
-            <w:proofErr w:type="spellStart"/>
-            <w:r>
-              <w:rPr>
-                <w:rFonts w:ascii="Arial" w:hAnsi="Arial" w:cs="Arial"/>
-                <w:sz w:val="24"/>
-              </w:rPr>
-              <w:t>Nominal</w:t>
-            </w:r>
-            <w:proofErr w:type="spellEnd"/>
-          </w:p>
-        </w:tc>
-        <w:tc>
-          <w:tcPr>
-            <w:tcW w:w="6072" w:type="dxa"/>
-            <w:hideMark/>
-          </w:tcPr>
-          <w:p>
-            <w:pPr>
-              <w:rPr>
-                <w:rFonts w:ascii="Arial" w:hAnsi="Arial" w:cs="Arial"/>
-                <w:sz w:val="24"/>
-              </w:rPr>
-            </w:pPr>
-            <w:proofErr w:type="spellStart"/>
-            <w:r>
-              <w:rPr>
-                <w:rFonts w:ascii="Arial" w:hAnsi="Arial" w:cs="Arial"/>
-                <w:sz w:val="24"/>
-              </w:rPr>
-              <w:t>Номальный</w:t>
-            </w:r>
-            <w:proofErr w:type="spellEnd"/>
-            <w:r>
-              <w:rPr>
-                <w:rFonts w:ascii="Arial" w:hAnsi="Arial" w:cs="Arial"/>
-                <w:sz w:val="24"/>
-              </w:rPr>
-              <w:t xml:space="preserve"> ВВП</w:t>
-            </w:r>
-          </w:p>
-        </w:tc>
-        <w:tc>
-          <w:tcPr>
-            <w:tcW w:w="1977" w:type="dxa"/>
-            <w:vMerge w:val="restart"/>
+            <w:tcW w:w="2078" w:type="dxa"/>
+            <w:hideMark/>
+          </w:tcPr>
+          <w:p>
+            <w:pPr>
+              <w:rPr>
+                <w:rFonts w:ascii="Arial" w:hAnsi="Arial" w:cs="Arial"/>
+                <w:sz w:val="24"/>
+              </w:rPr>
+            </w:pPr>
+            <w:r>
+              <w:rPr>
+                <w:rFonts w:ascii="Arial" w:hAnsi="Arial" w:cs="Arial"/>
+                <w:sz w:val="24"/>
+              </w:rPr>
+              <w:t>GDP Nominal</w:t>
+            </w:r>
+          </w:p>
+        </w:tc>
+        <w:tc>
+          <w:tcPr>
+            <w:tcW w:w="4296" w:type="dxa"/>
+            <w:hideMark/>
+          </w:tcPr>
+          <w:p>
+            <w:pPr>
+              <w:rPr>
+                <w:rFonts w:ascii="Arial" w:hAnsi="Arial" w:cs="Arial"/>
+                <w:sz w:val="24"/>
+              </w:rPr>
+            </w:pPr>
+            <w:r>
+              <w:rPr>
+                <w:rFonts w:ascii="Arial" w:hAnsi="Arial" w:cs="Arial"/>
+                <w:sz w:val="24"/>
+              </w:rPr>
+              <w:t>Номальный ВВП</w:t>
+            </w:r>
+          </w:p>
+        </w:tc>
+        <w:tc>
+          <w:tcPr>
+            <w:tcW w:w="4820" w:type="dxa"/>
             <w:noWrap/>
-            <w:hideMark/>
           </w:tcPr>
           <w:p>
             <w:pPr>
@@ -175,18 +155,16 @@
                 <w:bCs/>
                 <w:sz w:val="24"/>
                 <w:u w:val="single"/>
+                <w:lang w:val="en-US"/>
               </w:rPr>
             </w:pPr>
             <w:hyperlink r:id="rId6" w:history="1">
               <w:r>
                 <w:rPr>
-                  <w:rStyle w:val="Hyperlink"/>
-                  <w:rFonts w:ascii="Arial" w:hAnsi="Arial" w:cs="Arial"/>
-                  <w:b/>
-                  <w:bCs/>
-                  <w:sz w:val="24"/>
+                  <w:rStyle w:val="a7"/>
+                  <w:lang w:val="en-US"/>
                 </w:rPr>
-                <w:t>https://fred.stlouisfed.org/</w:t>
+                <w:t>Gross Domestic Product (GDP) | FRED | St. Louis Fed (stlouisfed.org)</w:t>
               </w:r>
             </w:hyperlink>
           </w:p>
@@ -198,7 +176,7 @@
         </w:trPr>
         <w:tc>
           <w:tcPr>
-            <w:tcW w:w="2145" w:type="dxa"/>
+            <w:tcW w:w="2078" w:type="dxa"/>
             <w:hideMark/>
           </w:tcPr>
           <w:p>
@@ -219,7 +197,7 @@
         </w:tc>
         <w:tc>
           <w:tcPr>
-            <w:tcW w:w="6072" w:type="dxa"/>
+            <w:tcW w:w="4296" w:type="dxa"/>
             <w:hideMark/>
           </w:tcPr>
           <w:p>
@@ -240,8 +218,7 @@
         </w:tc>
         <w:tc>
           <w:tcPr>
-            <w:tcW w:w="1977" w:type="dxa"/>
-            <w:vMerge/>
+            <w:tcW w:w="4820" w:type="dxa"/>
             <w:hideMark/>
           </w:tcPr>
           <w:p>
@@ -252,8 +229,18 @@
                 <w:bCs/>
                 <w:sz w:val="24"/>
                 <w:u w:val="single"/>
-              </w:rPr>
-            </w:pPr>
+                <w:lang w:val="en-US"/>
+              </w:rPr>
+            </w:pPr>
+            <w:hyperlink r:id="rId7" w:history="1">
+              <w:r>
+                <w:rPr>
+                  <w:rStyle w:val="a7"/>
+                  <w:lang w:val="en-US"/>
+                </w:rPr>
+                <w:t>Real Gross Domestic Product (GDPC1) | FRED | St. Louis Fed (stlouisfed.org)</w:t>
+              </w:r>
+            </w:hyperlink>
           </w:p>
         </w:tc>
       </w:tr>
@@ -263,37 +250,28 @@
         </w:trPr>
         <w:tc>
           <w:tcPr>
-            <w:tcW w:w="2145" w:type="dxa"/>
-            <w:hideMark/>
-          </w:tcPr>
-          <w:p>
-            <w:pPr>
-              <w:rPr>
-                <w:rFonts w:ascii="Arial" w:hAnsi="Arial" w:cs="Arial"/>
-                <w:sz w:val="24"/>
-              </w:rPr>
-            </w:pPr>
-            <w:r>
-              <w:rPr>
-                <w:rFonts w:ascii="Arial" w:hAnsi="Arial" w:cs="Arial"/>
-                <w:sz w:val="24"/>
-              </w:rPr>
-              <w:t xml:space="preserve">Private </w:t>
-            </w:r>
-            <w:proofErr w:type="spellStart"/>
-            <w:r>
-              <w:rPr>
-                <w:rFonts w:ascii="Arial" w:hAnsi="Arial" w:cs="Arial"/>
-                <w:sz w:val="24"/>
-              </w:rPr>
-              <w:t>Consumtion</w:t>
-            </w:r>
-            <w:proofErr w:type="spellEnd"/>
-          </w:p>
-        </w:tc>
-        <w:tc>
-          <w:tcPr>
-            <w:tcW w:w="6072" w:type="dxa"/>
+            <w:tcW w:w="2078" w:type="dxa"/>
+            <w:hideMark/>
+          </w:tcPr>
+          <w:p>
+            <w:pPr>
+              <w:rPr>
+                <w:rFonts w:ascii="Arial" w:hAnsi="Arial" w:cs="Arial"/>
+                <w:sz w:val="24"/>
+              </w:rPr>
+            </w:pPr>
+            <w:r>
+              <w:rPr>
+                <w:rFonts w:ascii="Arial" w:hAnsi="Arial" w:cs="Arial"/>
+                <w:sz w:val="24"/>
+              </w:rPr>
+              <w:t>Private Consumtion</w:t>
+            </w:r>
+          </w:p>
+        </w:tc>
+        <w:tc>
+          <w:tcPr>
+            <w:tcW w:w="4296" w:type="dxa"/>
             <w:hideMark/>
           </w:tcPr>
           <w:p>
@@ -314,8 +292,7 @@
         </w:tc>
         <w:tc>
           <w:tcPr>
-            <w:tcW w:w="1977" w:type="dxa"/>
-            <w:vMerge/>
+            <w:tcW w:w="4820" w:type="dxa"/>
             <w:hideMark/>
           </w:tcPr>
           <w:p>
@@ -326,8 +303,18 @@
                 <w:bCs/>
                 <w:sz w:val="24"/>
                 <w:u w:val="single"/>
-              </w:rPr>
-            </w:pPr>
+                <w:lang w:val="en-US"/>
+              </w:rPr>
+            </w:pPr>
+            <w:hyperlink r:id="rId8" w:history="1">
+              <w:r>
+                <w:rPr>
+                  <w:rStyle w:val="a7"/>
+                  <w:lang w:val="en-US"/>
+                </w:rPr>
+                <w:t>Private Final Consumption Expenditure in United States (USAPFCEQDSMEI) | FRED | St. Louis Fed (stlouisfed.org)</w:t>
+              </w:r>
+            </w:hyperlink>
           </w:p>
         </w:tc>
       </w:tr>
@@ -337,7 +324,7 @@
         </w:trPr>
         <w:tc>
           <w:tcPr>
-            <w:tcW w:w="2145" w:type="dxa"/>
+            <w:tcW w:w="2078" w:type="dxa"/>
             <w:hideMark/>
           </w:tcPr>
           <w:p>
@@ -358,7 +345,7 @@
         </w:tc>
         <w:tc>
           <w:tcPr>
-            <w:tcW w:w="6072" w:type="dxa"/>
+            <w:tcW w:w="4296" w:type="dxa"/>
             <w:hideMark/>
           </w:tcPr>
           <w:p>
@@ -379,8 +366,7 @@
         </w:tc>
         <w:tc>
           <w:tcPr>
-            <w:tcW w:w="1977" w:type="dxa"/>
-            <w:vMerge/>
+            <w:tcW w:w="4820" w:type="dxa"/>
             <w:hideMark/>
           </w:tcPr>
           <w:p>
@@ -391,8 +377,18 @@
                 <w:bCs/>
                 <w:sz w:val="24"/>
                 <w:u w:val="single"/>
-              </w:rPr>
-            </w:pPr>
+                <w:lang w:val="en-US"/>
+              </w:rPr>
+            </w:pPr>
+            <w:hyperlink r:id="rId9" w:history="1">
+              <w:r>
+                <w:rPr>
+                  <w:rStyle w:val="a7"/>
+                  <w:lang w:val="en-US"/>
+                </w:rPr>
+                <w:t>Gross Private Domestic Investment (GPDI) | FRED | St. Louis Fed (stlouisfed.org)</w:t>
+              </w:r>
+            </w:hyperlink>
           </w:p>
         </w:tc>
       </w:tr>
@@ -402,17 +398,16 @@
         </w:trPr>
         <w:tc>
           <w:tcPr>
-            <w:tcW w:w="2145" w:type="dxa"/>
-            <w:hideMark/>
-          </w:tcPr>
-          <w:p>
-            <w:pPr>
-              <w:rPr>
-                <w:rFonts w:ascii="Arial" w:hAnsi="Arial" w:cs="Arial"/>
-                <w:sz w:val="24"/>
-              </w:rPr>
-            </w:pPr>
-            <w:proofErr w:type="spellStart"/>
+            <w:tcW w:w="2078" w:type="dxa"/>
+            <w:hideMark/>
+          </w:tcPr>
+          <w:p>
+            <w:pPr>
+              <w:rPr>
+                <w:rFonts w:ascii="Arial" w:hAnsi="Arial" w:cs="Arial"/>
+                <w:sz w:val="24"/>
+              </w:rPr>
+            </w:pPr>
             <w:r>
               <w:rPr>
                 <w:rFonts w:ascii="Arial" w:hAnsi="Arial" w:cs="Arial"/>
@@ -420,50 +415,33 @@
               </w:rPr>
               <w:t>Residential</w:t>
             </w:r>
-            <w:proofErr w:type="spellEnd"/>
-          </w:p>
-        </w:tc>
-        <w:tc>
-          <w:tcPr>
-            <w:tcW w:w="6072" w:type="dxa"/>
-            <w:hideMark/>
-          </w:tcPr>
-          <w:p>
-            <w:pPr>
-              <w:rPr>
-                <w:rFonts w:ascii="Arial" w:hAnsi="Arial" w:cs="Arial"/>
-                <w:sz w:val="24"/>
-              </w:rPr>
-            </w:pPr>
-            <w:r>
-              <w:rPr>
-                <w:rFonts w:ascii="Arial" w:hAnsi="Arial" w:cs="Arial"/>
-                <w:sz w:val="24"/>
-              </w:rPr>
-              <w:t xml:space="preserve">Инвестиции </w:t>
-            </w:r>
-            <w:proofErr w:type="spellStart"/>
-            <w:r>
-              <w:rPr>
-                <w:rFonts w:ascii="Arial" w:hAnsi="Arial" w:cs="Arial"/>
-                <w:sz w:val="24"/>
-              </w:rPr>
-              <w:t>домохозяств</w:t>
-            </w:r>
-            <w:proofErr w:type="spellEnd"/>
-            <w:r>
-              <w:rPr>
-                <w:rFonts w:ascii="Arial" w:hAnsi="Arial" w:cs="Arial"/>
-                <w:sz w:val="24"/>
-              </w:rPr>
-              <w:t xml:space="preserve"> в недвижимость</w:t>
-            </w:r>
-          </w:p>
-        </w:tc>
-        <w:tc>
-          <w:tcPr>
-            <w:tcW w:w="1977" w:type="dxa"/>
-            <w:vMerge/>
+          </w:p>
+        </w:tc>
+        <w:tc>
+          <w:tcPr>
+            <w:tcW w:w="4296" w:type="dxa"/>
+            <w:hideMark/>
+          </w:tcPr>
+          <w:p>
+            <w:pPr>
+              <w:rPr>
+                <w:rFonts w:ascii="Arial" w:hAnsi="Arial" w:cs="Arial"/>
+                <w:sz w:val="24"/>
+                <w:lang w:val="en-US"/>
+              </w:rPr>
+            </w:pPr>
+            <w:r>
+              <w:rPr>
+                <w:rFonts w:ascii="Arial" w:hAnsi="Arial" w:cs="Arial"/>
+                <w:sz w:val="24"/>
+              </w:rPr>
+              <w:t>Инвестиции домохозяств в недвижимость</w:t>
+            </w:r>
+          </w:p>
+        </w:tc>
+        <w:tc>
+          <w:tcPr>
+            <w:tcW w:w="4820" w:type="dxa"/>
             <w:hideMark/>
           </w:tcPr>
           <w:p>
@@ -474,8 +452,18 @@
                 <w:bCs/>
                 <w:sz w:val="24"/>
                 <w:u w:val="single"/>
-              </w:rPr>
-            </w:pPr>
+                <w:lang w:val="en-US"/>
+              </w:rPr>
+            </w:pPr>
+            <w:hyperlink r:id="rId10" w:history="1">
+              <w:r>
+                <w:rPr>
+                  <w:rStyle w:val="a7"/>
+                  <w:lang w:val="en-US"/>
+                </w:rPr>
+                <w:t>Private Residential Fixed Investment (PRFI) | FRED | St. Louis Fed (stlouisfed.org)</w:t>
+              </w:r>
+            </w:hyperlink>
           </w:p>
         </w:tc>
       </w:tr>
@@ -485,75 +473,49 @@
         </w:trPr>
         <w:tc>
           <w:tcPr>
-            <w:tcW w:w="2145" w:type="dxa"/>
-            <w:hideMark/>
-          </w:tcPr>
-          <w:p>
-            <w:pPr>
-              <w:rPr>
-                <w:rFonts w:ascii="Arial" w:hAnsi="Arial" w:cs="Arial"/>
-                <w:sz w:val="24"/>
-              </w:rPr>
-            </w:pPr>
-            <w:r>
-              <w:rPr>
-                <w:rFonts w:ascii="Arial" w:hAnsi="Arial" w:cs="Arial"/>
-                <w:sz w:val="24"/>
-              </w:rPr>
-              <w:t>Non-</w:t>
-            </w:r>
-            <w:proofErr w:type="spellStart"/>
-            <w:r>
-              <w:rPr>
-                <w:rFonts w:ascii="Arial" w:hAnsi="Arial" w:cs="Arial"/>
-                <w:sz w:val="24"/>
-              </w:rPr>
-              <w:t>Residential</w:t>
-            </w:r>
-            <w:proofErr w:type="spellEnd"/>
-          </w:p>
-        </w:tc>
-        <w:tc>
-          <w:tcPr>
-            <w:tcW w:w="6072" w:type="dxa"/>
-            <w:hideMark/>
-          </w:tcPr>
-          <w:p>
-            <w:pPr>
-              <w:rPr>
-                <w:rFonts w:ascii="Arial" w:hAnsi="Arial" w:cs="Arial"/>
-                <w:sz w:val="24"/>
-              </w:rPr>
-            </w:pPr>
-            <w:r>
-              <w:rPr>
-                <w:rFonts w:ascii="Arial" w:hAnsi="Arial" w:cs="Arial"/>
-                <w:sz w:val="24"/>
-              </w:rPr>
-              <w:t xml:space="preserve">Инвестиции </w:t>
-            </w:r>
-            <w:proofErr w:type="spellStart"/>
-            <w:r>
-              <w:rPr>
-                <w:rFonts w:ascii="Arial" w:hAnsi="Arial" w:cs="Arial"/>
-                <w:sz w:val="24"/>
-              </w:rPr>
-              <w:t>домохозяств</w:t>
-            </w:r>
-            <w:proofErr w:type="spellEnd"/>
-            <w:r>
-              <w:rPr>
-                <w:rFonts w:ascii="Arial" w:hAnsi="Arial" w:cs="Arial"/>
-                <w:sz w:val="24"/>
-              </w:rPr>
-              <w:t xml:space="preserve"> в оборудование, технику, нематериальные активы</w:t>
-            </w:r>
-          </w:p>
-        </w:tc>
-        <w:tc>
-          <w:tcPr>
-            <w:tcW w:w="1977" w:type="dxa"/>
-            <w:vMerge/>
+            <w:tcW w:w="2078" w:type="dxa"/>
+            <w:hideMark/>
+          </w:tcPr>
+          <w:p>
+            <w:pPr>
+              <w:rPr>
+                <w:rFonts w:ascii="Arial" w:hAnsi="Arial" w:cs="Arial"/>
+                <w:sz w:val="24"/>
+              </w:rPr>
+            </w:pPr>
+            <w:r>
+              <w:rPr>
+                <w:rFonts w:ascii="Arial" w:hAnsi="Arial" w:cs="Arial"/>
+                <w:sz w:val="24"/>
+              </w:rPr>
+              <w:t>Non-Residential</w:t>
+            </w:r>
+          </w:p>
+        </w:tc>
+        <w:tc>
+          <w:tcPr>
+            <w:tcW w:w="4296" w:type="dxa"/>
+            <w:hideMark/>
+          </w:tcPr>
+          <w:p>
+            <w:pPr>
+              <w:rPr>
+                <w:rFonts w:ascii="Arial" w:hAnsi="Arial" w:cs="Arial"/>
+                <w:sz w:val="24"/>
+              </w:rPr>
+            </w:pPr>
+            <w:r>
+              <w:rPr>
+                <w:rFonts w:ascii="Arial" w:hAnsi="Arial" w:cs="Arial"/>
+                <w:sz w:val="24"/>
+              </w:rPr>
+              <w:t>Инвестиции домохозяств в оборудование, технику, нематериальные активы</w:t>
+            </w:r>
+          </w:p>
+        </w:tc>
+        <w:tc>
+          <w:tcPr>
+            <w:tcW w:w="4820" w:type="dxa"/>
             <w:hideMark/>
           </w:tcPr>
           <w:p>
@@ -564,8 +526,18 @@
                 <w:bCs/>
                 <w:sz w:val="24"/>
                 <w:u w:val="single"/>
-              </w:rPr>
-            </w:pPr>
+                <w:lang w:val="en-US"/>
+              </w:rPr>
+            </w:pPr>
+            <w:hyperlink r:id="rId11" w:history="1">
+              <w:r>
+                <w:rPr>
+                  <w:rStyle w:val="a7"/>
+                  <w:lang w:val="en-US"/>
+                </w:rPr>
+                <w:t>Private Nonresidential Fixed Investment (PNFI) | FRED | St. Louis Fed (stlouisfed.org)</w:t>
+              </w:r>
+            </w:hyperlink>
           </w:p>
         </w:tc>
       </w:tr>
@@ -575,62 +547,28 @@
         </w:trPr>
         <w:tc>
           <w:tcPr>
-            <w:tcW w:w="2145" w:type="dxa"/>
-            <w:hideMark/>
-          </w:tcPr>
-          <w:p>
-            <w:pPr>
-              <w:rPr>
-                <w:rFonts w:ascii="Arial" w:hAnsi="Arial" w:cs="Arial"/>
-                <w:sz w:val="24"/>
-              </w:rPr>
-            </w:pPr>
-            <w:proofErr w:type="spellStart"/>
-            <w:r>
-              <w:rPr>
-                <w:rFonts w:ascii="Arial" w:hAnsi="Arial" w:cs="Arial"/>
-                <w:sz w:val="24"/>
-              </w:rPr>
-              <w:t>Changes</w:t>
-            </w:r>
-            <w:proofErr w:type="spellEnd"/>
-            <w:r>
-              <w:rPr>
-                <w:rFonts w:ascii="Arial" w:hAnsi="Arial" w:cs="Arial"/>
-                <w:sz w:val="24"/>
-              </w:rPr>
-              <w:t xml:space="preserve"> </w:t>
-            </w:r>
-            <w:proofErr w:type="spellStart"/>
-            <w:r>
-              <w:rPr>
-                <w:rFonts w:ascii="Arial" w:hAnsi="Arial" w:cs="Arial"/>
-                <w:sz w:val="24"/>
-              </w:rPr>
-              <w:t>in</w:t>
-            </w:r>
-            <w:proofErr w:type="spellEnd"/>
-            <w:r>
-              <w:rPr>
-                <w:rFonts w:ascii="Arial" w:hAnsi="Arial" w:cs="Arial"/>
-                <w:sz w:val="24"/>
-              </w:rPr>
-              <w:t xml:space="preserve"> </w:t>
-            </w:r>
-            <w:proofErr w:type="spellStart"/>
-            <w:r>
-              <w:rPr>
-                <w:rFonts w:ascii="Arial" w:hAnsi="Arial" w:cs="Arial"/>
-                <w:sz w:val="24"/>
-              </w:rPr>
-              <w:t>inventories</w:t>
-            </w:r>
-            <w:proofErr w:type="spellEnd"/>
-          </w:p>
-        </w:tc>
-        <w:tc>
-          <w:tcPr>
-            <w:tcW w:w="6072" w:type="dxa"/>
+            <w:tcW w:w="2078" w:type="dxa"/>
+            <w:hideMark/>
+          </w:tcPr>
+          <w:p>
+            <w:pPr>
+              <w:rPr>
+                <w:rFonts w:ascii="Arial" w:hAnsi="Arial" w:cs="Arial"/>
+                <w:sz w:val="24"/>
+              </w:rPr>
+            </w:pPr>
+            <w:r>
+              <w:rPr>
+                <w:rFonts w:ascii="Arial" w:hAnsi="Arial" w:cs="Arial"/>
+                <w:sz w:val="24"/>
+              </w:rPr>
+              <w:t>Changes in inventories</w:t>
+            </w:r>
+          </w:p>
+        </w:tc>
+        <w:tc>
+          <w:tcPr>
+            <w:tcW w:w="4296" w:type="dxa"/>
             <w:hideMark/>
           </w:tcPr>
           <w:p>
@@ -651,8 +589,7 @@
         </w:tc>
         <w:tc>
           <w:tcPr>
-            <w:tcW w:w="1977" w:type="dxa"/>
-            <w:vMerge/>
+            <w:tcW w:w="4820" w:type="dxa"/>
             <w:hideMark/>
           </w:tcPr>
           <w:p>
@@ -663,8 +600,18 @@
                 <w:bCs/>
                 <w:sz w:val="24"/>
                 <w:u w:val="single"/>
-              </w:rPr>
-            </w:pPr>
+                <w:lang w:val="en-US"/>
+              </w:rPr>
+            </w:pPr>
+            <w:hyperlink r:id="rId12" w:history="1">
+              <w:r>
+                <w:rPr>
+                  <w:rStyle w:val="a7"/>
+                  <w:lang w:val="en-US"/>
+                </w:rPr>
+                <w:t>Real Changes in Inventories for United States (NINVRSAXDCUSQ) | FRED | St. Louis Fed (stlouisfed.org)</w:t>
+              </w:r>
+            </w:hyperlink>
           </w:p>
         </w:tc>
       </w:tr>
@@ -674,62 +621,28 @@
         </w:trPr>
         <w:tc>
           <w:tcPr>
-            <w:tcW w:w="2145" w:type="dxa"/>
-            <w:hideMark/>
-          </w:tcPr>
-          <w:p>
-            <w:pPr>
-              <w:rPr>
-                <w:rFonts w:ascii="Arial" w:hAnsi="Arial" w:cs="Arial"/>
-                <w:sz w:val="24"/>
-              </w:rPr>
-            </w:pPr>
-            <w:proofErr w:type="spellStart"/>
-            <w:r>
-              <w:rPr>
-                <w:rFonts w:ascii="Arial" w:hAnsi="Arial" w:cs="Arial"/>
-                <w:sz w:val="24"/>
-              </w:rPr>
-              <w:t>Cumulated</w:t>
-            </w:r>
-            <w:proofErr w:type="spellEnd"/>
-            <w:r>
-              <w:rPr>
-                <w:rFonts w:ascii="Arial" w:hAnsi="Arial" w:cs="Arial"/>
-                <w:sz w:val="24"/>
-              </w:rPr>
-              <w:t xml:space="preserve"> Change </w:t>
-            </w:r>
-            <w:proofErr w:type="spellStart"/>
-            <w:r>
-              <w:rPr>
-                <w:rFonts w:ascii="Arial" w:hAnsi="Arial" w:cs="Arial"/>
-                <w:sz w:val="24"/>
-              </w:rPr>
-              <w:t>in</w:t>
-            </w:r>
-            <w:proofErr w:type="spellEnd"/>
-            <w:r>
-              <w:rPr>
-                <w:rFonts w:ascii="Arial" w:hAnsi="Arial" w:cs="Arial"/>
-                <w:sz w:val="24"/>
-              </w:rPr>
-              <w:t xml:space="preserve"> </w:t>
-            </w:r>
-            <w:proofErr w:type="spellStart"/>
-            <w:r>
-              <w:rPr>
-                <w:rFonts w:ascii="Arial" w:hAnsi="Arial" w:cs="Arial"/>
-                <w:sz w:val="24"/>
-              </w:rPr>
-              <w:t>iventories</w:t>
-            </w:r>
-            <w:proofErr w:type="spellEnd"/>
-          </w:p>
-        </w:tc>
-        <w:tc>
-          <w:tcPr>
-            <w:tcW w:w="6072" w:type="dxa"/>
+            <w:tcW w:w="2078" w:type="dxa"/>
+            <w:hideMark/>
+          </w:tcPr>
+          <w:p>
+            <w:pPr>
+              <w:rPr>
+                <w:rFonts w:ascii="Arial" w:hAnsi="Arial" w:cs="Arial"/>
+                <w:sz w:val="24"/>
+              </w:rPr>
+            </w:pPr>
+            <w:r>
+              <w:rPr>
+                <w:rFonts w:ascii="Arial" w:hAnsi="Arial" w:cs="Arial"/>
+                <w:sz w:val="24"/>
+              </w:rPr>
+              <w:t>Cumulated Change in iventories</w:t>
+            </w:r>
+          </w:p>
+        </w:tc>
+        <w:tc>
+          <w:tcPr>
+            <w:tcW w:w="4296" w:type="dxa"/>
             <w:hideMark/>
           </w:tcPr>
           <w:p>
@@ -750,20 +663,27 @@
         </w:tc>
         <w:tc>
           <w:tcPr>
-            <w:tcW w:w="1977" w:type="dxa"/>
-            <w:vMerge/>
-            <w:hideMark/>
-          </w:tcPr>
-          <w:p>
-            <w:pPr>
-              <w:rPr>
-                <w:rFonts w:ascii="Arial" w:hAnsi="Arial" w:cs="Arial"/>
-                <w:b/>
-                <w:bCs/>
-                <w:sz w:val="24"/>
-                <w:u w:val="single"/>
-              </w:rPr>
-            </w:pPr>
+            <w:tcW w:w="4820" w:type="dxa"/>
+            <w:hideMark/>
+          </w:tcPr>
+          <w:p>
+            <w:pPr>
+              <w:rPr>
+                <w:rFonts w:ascii="Arial" w:hAnsi="Arial" w:cs="Arial"/>
+                <w:bCs/>
+                <w:sz w:val="24"/>
+                <w:lang w:val="en-US"/>
+              </w:rPr>
+            </w:pPr>
+            <w:r>
+              <w:rPr>
+                <w:rFonts w:ascii="Arial" w:hAnsi="Arial" w:cs="Arial"/>
+                <w:bCs/>
+                <w:sz w:val="24"/>
+                <w:lang w:val="en-US"/>
+              </w:rPr>
+              <w:t>Manually calculated</w:t>
+            </w:r>
           </w:p>
         </w:tc>
       </w:tr>
@@ -773,37 +693,28 @@
         </w:trPr>
         <w:tc>
           <w:tcPr>
-            <w:tcW w:w="2145" w:type="dxa"/>
-            <w:hideMark/>
-          </w:tcPr>
-          <w:p>
-            <w:pPr>
-              <w:rPr>
-                <w:rFonts w:ascii="Arial" w:hAnsi="Arial" w:cs="Arial"/>
-                <w:sz w:val="24"/>
-              </w:rPr>
-            </w:pPr>
-            <w:r>
-              <w:rPr>
-                <w:rFonts w:ascii="Arial" w:hAnsi="Arial" w:cs="Arial"/>
-                <w:sz w:val="24"/>
-              </w:rPr>
-              <w:t xml:space="preserve">Total </w:t>
-            </w:r>
-            <w:proofErr w:type="spellStart"/>
-            <w:r>
-              <w:rPr>
-                <w:rFonts w:ascii="Arial" w:hAnsi="Arial" w:cs="Arial"/>
-                <w:sz w:val="24"/>
-              </w:rPr>
-              <w:t>export</w:t>
-            </w:r>
-            <w:proofErr w:type="spellEnd"/>
-          </w:p>
-        </w:tc>
-        <w:tc>
-          <w:tcPr>
-            <w:tcW w:w="6072" w:type="dxa"/>
+            <w:tcW w:w="2078" w:type="dxa"/>
+            <w:hideMark/>
+          </w:tcPr>
+          <w:p>
+            <w:pPr>
+              <w:rPr>
+                <w:rFonts w:ascii="Arial" w:hAnsi="Arial" w:cs="Arial"/>
+                <w:sz w:val="24"/>
+              </w:rPr>
+            </w:pPr>
+            <w:r>
+              <w:rPr>
+                <w:rFonts w:ascii="Arial" w:hAnsi="Arial" w:cs="Arial"/>
+                <w:sz w:val="24"/>
+              </w:rPr>
+              <w:t>Total export</w:t>
+            </w:r>
+          </w:p>
+        </w:tc>
+        <w:tc>
+          <w:tcPr>
+            <w:tcW w:w="4296" w:type="dxa"/>
             <w:hideMark/>
           </w:tcPr>
           <w:p>
@@ -824,8 +735,7 @@
         </w:tc>
         <w:tc>
           <w:tcPr>
-            <w:tcW w:w="1977" w:type="dxa"/>
-            <w:vMerge/>
+            <w:tcW w:w="4820" w:type="dxa"/>
             <w:hideMark/>
           </w:tcPr>
           <w:p>
@@ -836,8 +746,18 @@
                 <w:bCs/>
                 <w:sz w:val="24"/>
                 <w:u w:val="single"/>
-              </w:rPr>
-            </w:pPr>
+                <w:lang w:val="en-US"/>
+              </w:rPr>
+            </w:pPr>
+            <w:hyperlink r:id="rId13" w:history="1">
+              <w:r>
+                <w:rPr>
+                  <w:rStyle w:val="a7"/>
+                  <w:lang w:val="en-US"/>
+                </w:rPr>
+                <w:t>Real Changes in Inventories for United States (NINVRSAXDCUSQ) | FRED | St. Louis Fed (stlouisfed.org)</w:t>
+              </w:r>
+            </w:hyperlink>
           </w:p>
         </w:tc>
       </w:tr>
@@ -847,37 +767,28 @@
         </w:trPr>
         <w:tc>
           <w:tcPr>
-            <w:tcW w:w="2145" w:type="dxa"/>
-            <w:hideMark/>
-          </w:tcPr>
-          <w:p>
-            <w:pPr>
-              <w:rPr>
-                <w:rFonts w:ascii="Arial" w:hAnsi="Arial" w:cs="Arial"/>
-                <w:sz w:val="24"/>
-              </w:rPr>
-            </w:pPr>
-            <w:r>
-              <w:rPr>
-                <w:rFonts w:ascii="Arial" w:hAnsi="Arial" w:cs="Arial"/>
-                <w:sz w:val="24"/>
-              </w:rPr>
-              <w:t xml:space="preserve">Total </w:t>
-            </w:r>
-            <w:proofErr w:type="spellStart"/>
-            <w:r>
-              <w:rPr>
-                <w:rFonts w:ascii="Arial" w:hAnsi="Arial" w:cs="Arial"/>
-                <w:sz w:val="24"/>
-              </w:rPr>
-              <w:t>import</w:t>
-            </w:r>
-            <w:proofErr w:type="spellEnd"/>
-          </w:p>
-        </w:tc>
-        <w:tc>
-          <w:tcPr>
-            <w:tcW w:w="6072" w:type="dxa"/>
+            <w:tcW w:w="2078" w:type="dxa"/>
+            <w:hideMark/>
+          </w:tcPr>
+          <w:p>
+            <w:pPr>
+              <w:rPr>
+                <w:rFonts w:ascii="Arial" w:hAnsi="Arial" w:cs="Arial"/>
+                <w:sz w:val="24"/>
+              </w:rPr>
+            </w:pPr>
+            <w:r>
+              <w:rPr>
+                <w:rFonts w:ascii="Arial" w:hAnsi="Arial" w:cs="Arial"/>
+                <w:sz w:val="24"/>
+              </w:rPr>
+              <w:t>Total import</w:t>
+            </w:r>
+          </w:p>
+        </w:tc>
+        <w:tc>
+          <w:tcPr>
+            <w:tcW w:w="4296" w:type="dxa"/>
             <w:hideMark/>
           </w:tcPr>
           <w:p>
@@ -898,8 +809,7 @@
         </w:tc>
         <w:tc>
           <w:tcPr>
-            <w:tcW w:w="1977" w:type="dxa"/>
-            <w:vMerge/>
+            <w:tcW w:w="4820" w:type="dxa"/>
             <w:hideMark/>
           </w:tcPr>
           <w:p>
@@ -910,8 +820,18 @@
                 <w:bCs/>
                 <w:sz w:val="24"/>
                 <w:u w:val="single"/>
-              </w:rPr>
-            </w:pPr>
+                <w:lang w:val="en-US"/>
+              </w:rPr>
+            </w:pPr>
+            <w:hyperlink r:id="rId14" w:history="1">
+              <w:r>
+                <w:rPr>
+                  <w:rStyle w:val="a7"/>
+                  <w:lang w:val="en-US"/>
+                </w:rPr>
+                <w:t>Imports of Goods and Services (IMPGS) | FRED | St. Louis Fed (stlouisfed.org)</w:t>
+              </w:r>
+            </w:hyperlink>
           </w:p>
         </w:tc>
       </w:tr>
@@ -921,53 +841,28 @@
         </w:trPr>
         <w:tc>
           <w:tcPr>
-            <w:tcW w:w="2145" w:type="dxa"/>
-            <w:hideMark/>
-          </w:tcPr>
-          <w:p>
-            <w:pPr>
-              <w:rPr>
-                <w:rFonts w:ascii="Arial" w:hAnsi="Arial" w:cs="Arial"/>
-                <w:sz w:val="24"/>
-              </w:rPr>
-            </w:pPr>
-            <w:r>
-              <w:rPr>
-                <w:rFonts w:ascii="Arial" w:hAnsi="Arial" w:cs="Arial"/>
-                <w:sz w:val="24"/>
-              </w:rPr>
-              <w:t xml:space="preserve">Government </w:t>
-            </w:r>
-            <w:proofErr w:type="spellStart"/>
-            <w:r>
-              <w:rPr>
-                <w:rFonts w:ascii="Arial" w:hAnsi="Arial" w:cs="Arial"/>
-                <w:sz w:val="24"/>
-              </w:rPr>
-              <w:t>Consumption</w:t>
-            </w:r>
-            <w:proofErr w:type="spellEnd"/>
-            <w:r>
-              <w:rPr>
-                <w:rFonts w:ascii="Arial" w:hAnsi="Arial" w:cs="Arial"/>
-                <w:sz w:val="24"/>
-              </w:rPr>
-              <w:t xml:space="preserve"> </w:t>
-            </w:r>
-            <w:proofErr w:type="spellStart"/>
-            <w:r>
-              <w:rPr>
-                <w:rFonts w:ascii="Arial" w:hAnsi="Arial" w:cs="Arial"/>
-                <w:sz w:val="24"/>
-              </w:rPr>
-              <w:t>Expenditures</w:t>
-            </w:r>
-            <w:proofErr w:type="spellEnd"/>
-          </w:p>
-        </w:tc>
-        <w:tc>
-          <w:tcPr>
-            <w:tcW w:w="6072" w:type="dxa"/>
+            <w:tcW w:w="2078" w:type="dxa"/>
+            <w:hideMark/>
+          </w:tcPr>
+          <w:p>
+            <w:pPr>
+              <w:rPr>
+                <w:rFonts w:ascii="Arial" w:hAnsi="Arial" w:cs="Arial"/>
+                <w:sz w:val="24"/>
+              </w:rPr>
+            </w:pPr>
+            <w:r>
+              <w:rPr>
+                <w:rFonts w:ascii="Arial" w:hAnsi="Arial" w:cs="Arial"/>
+                <w:sz w:val="24"/>
+              </w:rPr>
+              <w:t>Government Consumption Expenditures</w:t>
+            </w:r>
+          </w:p>
+        </w:tc>
+        <w:tc>
+          <w:tcPr>
+            <w:tcW w:w="4296" w:type="dxa"/>
             <w:hideMark/>
           </w:tcPr>
           <w:p>
@@ -988,8 +883,7 @@
         </w:tc>
         <w:tc>
           <w:tcPr>
-            <w:tcW w:w="1977" w:type="dxa"/>
-            <w:vMerge/>
+            <w:tcW w:w="4820" w:type="dxa"/>
             <w:hideMark/>
           </w:tcPr>
           <w:p>
@@ -1000,8 +894,18 @@
                 <w:bCs/>
                 <w:sz w:val="24"/>
                 <w:u w:val="single"/>
-              </w:rPr>
-            </w:pPr>
+                <w:lang w:val="en-US"/>
+              </w:rPr>
+            </w:pPr>
+            <w:hyperlink r:id="rId15" w:history="1">
+              <w:r>
+                <w:rPr>
+                  <w:rStyle w:val="a7"/>
+                  <w:lang w:val="en-US"/>
+                </w:rPr>
+                <w:t>Government Consumption Expenditures and Gross Investment (GCE) | FRED | St. Louis Fed (stlouisfed.org)</w:t>
+              </w:r>
+            </w:hyperlink>
           </w:p>
         </w:tc>
       </w:tr>
@@ -1011,37 +915,28 @@
         </w:trPr>
         <w:tc>
           <w:tcPr>
-            <w:tcW w:w="2145" w:type="dxa"/>
-            <w:hideMark/>
-          </w:tcPr>
-          <w:p>
-            <w:pPr>
-              <w:rPr>
-                <w:rFonts w:ascii="Arial" w:hAnsi="Arial" w:cs="Arial"/>
-                <w:sz w:val="24"/>
-              </w:rPr>
-            </w:pPr>
-            <w:r>
-              <w:rPr>
-                <w:rFonts w:ascii="Arial" w:hAnsi="Arial" w:cs="Arial"/>
-                <w:sz w:val="24"/>
-              </w:rPr>
-              <w:t xml:space="preserve">GDP </w:t>
-            </w:r>
-            <w:proofErr w:type="spellStart"/>
-            <w:r>
-              <w:rPr>
-                <w:rFonts w:ascii="Arial" w:hAnsi="Arial" w:cs="Arial"/>
-                <w:sz w:val="24"/>
-              </w:rPr>
-              <w:t>Deflator</w:t>
-            </w:r>
-            <w:proofErr w:type="spellEnd"/>
-          </w:p>
-        </w:tc>
-        <w:tc>
-          <w:tcPr>
-            <w:tcW w:w="6072" w:type="dxa"/>
+            <w:tcW w:w="2078" w:type="dxa"/>
+            <w:hideMark/>
+          </w:tcPr>
+          <w:p>
+            <w:pPr>
+              <w:rPr>
+                <w:rFonts w:ascii="Arial" w:hAnsi="Arial" w:cs="Arial"/>
+                <w:sz w:val="24"/>
+              </w:rPr>
+            </w:pPr>
+            <w:r>
+              <w:rPr>
+                <w:rFonts w:ascii="Arial" w:hAnsi="Arial" w:cs="Arial"/>
+                <w:sz w:val="24"/>
+              </w:rPr>
+              <w:t>GDP Deflator</w:t>
+            </w:r>
+          </w:p>
+        </w:tc>
+        <w:tc>
+          <w:tcPr>
+            <w:tcW w:w="4296" w:type="dxa"/>
             <w:hideMark/>
           </w:tcPr>
           <w:p>
@@ -1062,20 +957,27 @@
         </w:tc>
         <w:tc>
           <w:tcPr>
-            <w:tcW w:w="1977" w:type="dxa"/>
-            <w:vMerge/>
-            <w:hideMark/>
-          </w:tcPr>
-          <w:p>
-            <w:pPr>
-              <w:rPr>
-                <w:rFonts w:ascii="Arial" w:hAnsi="Arial" w:cs="Arial"/>
-                <w:b/>
-                <w:bCs/>
-                <w:sz w:val="24"/>
-                <w:u w:val="single"/>
-              </w:rPr>
-            </w:pPr>
+            <w:tcW w:w="4820" w:type="dxa"/>
+            <w:hideMark/>
+          </w:tcPr>
+          <w:p>
+            <w:pPr>
+              <w:rPr>
+                <w:rFonts w:ascii="Arial" w:hAnsi="Arial" w:cs="Arial"/>
+                <w:bCs/>
+                <w:sz w:val="24"/>
+                <w:lang w:val="en-US"/>
+              </w:rPr>
+            </w:pPr>
+            <w:r>
+              <w:rPr>
+                <w:rFonts w:ascii="Arial" w:hAnsi="Arial" w:cs="Arial"/>
+                <w:bCs/>
+                <w:sz w:val="24"/>
+                <w:lang w:val="en-US"/>
+              </w:rPr>
+              <w:t>Manually calculated</w:t>
+            </w:r>
           </w:p>
         </w:tc>
       </w:tr>
@@ -1085,53 +987,28 @@
         </w:trPr>
         <w:tc>
           <w:tcPr>
-            <w:tcW w:w="2145" w:type="dxa"/>
-            <w:hideMark/>
-          </w:tcPr>
-          <w:p>
-            <w:pPr>
-              <w:rPr>
-                <w:rFonts w:ascii="Arial" w:hAnsi="Arial" w:cs="Arial"/>
-                <w:sz w:val="24"/>
-              </w:rPr>
-            </w:pPr>
-            <w:proofErr w:type="spellStart"/>
-            <w:r>
-              <w:rPr>
-                <w:rFonts w:ascii="Arial" w:hAnsi="Arial" w:cs="Arial"/>
-                <w:sz w:val="24"/>
-              </w:rPr>
-              <w:t>Consumption</w:t>
-            </w:r>
-            <w:proofErr w:type="spellEnd"/>
-            <w:r>
-              <w:rPr>
-                <w:rFonts w:ascii="Arial" w:hAnsi="Arial" w:cs="Arial"/>
-                <w:sz w:val="24"/>
-              </w:rPr>
-              <w:t xml:space="preserve"> </w:t>
-            </w:r>
-            <w:proofErr w:type="spellStart"/>
-            <w:r>
-              <w:rPr>
-                <w:rFonts w:ascii="Arial" w:hAnsi="Arial" w:cs="Arial"/>
-                <w:sz w:val="24"/>
-              </w:rPr>
-              <w:t>Deflator</w:t>
-            </w:r>
-            <w:proofErr w:type="spellEnd"/>
-            <w:r>
-              <w:rPr>
-                <w:rFonts w:ascii="Arial" w:hAnsi="Arial" w:cs="Arial"/>
-                <w:sz w:val="24"/>
-              </w:rPr>
-              <w:t xml:space="preserve"> (PCE)</w:t>
-            </w:r>
-          </w:p>
-        </w:tc>
-        <w:tc>
-          <w:tcPr>
-            <w:tcW w:w="6072" w:type="dxa"/>
+            <w:tcW w:w="2078" w:type="dxa"/>
+            <w:hideMark/>
+          </w:tcPr>
+          <w:p>
+            <w:pPr>
+              <w:rPr>
+                <w:rFonts w:ascii="Arial" w:hAnsi="Arial" w:cs="Arial"/>
+                <w:sz w:val="24"/>
+              </w:rPr>
+            </w:pPr>
+            <w:r>
+              <w:rPr>
+                <w:rFonts w:ascii="Arial" w:hAnsi="Arial" w:cs="Arial"/>
+                <w:sz w:val="24"/>
+              </w:rPr>
+              <w:t>Consumption Deflator (PCE)</w:t>
+            </w:r>
+          </w:p>
+        </w:tc>
+        <w:tc>
+          <w:tcPr>
+            <w:tcW w:w="4296" w:type="dxa"/>
             <w:hideMark/>
           </w:tcPr>
           <w:p>
@@ -1152,8 +1029,7 @@
         </w:tc>
         <w:tc>
           <w:tcPr>
-            <w:tcW w:w="1977" w:type="dxa"/>
-            <w:vMerge/>
+            <w:tcW w:w="4820" w:type="dxa"/>
             <w:hideMark/>
           </w:tcPr>
           <w:p>
@@ -1164,8 +1040,18 @@
                 <w:bCs/>
                 <w:sz w:val="24"/>
                 <w:u w:val="single"/>
-              </w:rPr>
-            </w:pPr>
+                <w:lang w:val="en-US"/>
+              </w:rPr>
+            </w:pPr>
+            <w:hyperlink r:id="rId16" w:history="1">
+              <w:r>
+                <w:rPr>
+                  <w:rStyle w:val="a7"/>
+                  <w:lang w:val="en-US"/>
+                </w:rPr>
+                <w:t>Consumption Deflator (CONSDEF) | FRED | St. Louis Fed (stlouisfed.org)</w:t>
+              </w:r>
+            </w:hyperlink>
           </w:p>
         </w:tc>
       </w:tr>
@@ -1175,7 +1061,7 @@
         </w:trPr>
         <w:tc>
           <w:tcPr>
-            <w:tcW w:w="2145" w:type="dxa"/>
+            <w:tcW w:w="2078" w:type="dxa"/>
             <w:hideMark/>
           </w:tcPr>
           <w:p>
@@ -1196,7 +1082,7 @@
         </w:tc>
         <w:tc>
           <w:tcPr>
-            <w:tcW w:w="6072" w:type="dxa"/>
+            <w:tcW w:w="4296" w:type="dxa"/>
             <w:hideMark/>
           </w:tcPr>
           <w:p>
@@ -1217,8 +1103,7 @@
         </w:tc>
         <w:tc>
           <w:tcPr>
-            <w:tcW w:w="1977" w:type="dxa"/>
-            <w:vMerge/>
+            <w:tcW w:w="4820" w:type="dxa"/>
             <w:hideMark/>
           </w:tcPr>
           <w:p>
@@ -1229,8 +1114,18 @@
                 <w:bCs/>
                 <w:sz w:val="24"/>
                 <w:u w:val="single"/>
-              </w:rPr>
-            </w:pPr>
+                <w:lang w:val="en-US"/>
+              </w:rPr>
+            </w:pPr>
+            <w:hyperlink r:id="rId17" w:history="1">
+              <w:r>
+                <w:rPr>
+                  <w:rStyle w:val="a7"/>
+                  <w:lang w:val="en-US"/>
+                </w:rPr>
+                <w:t>Consumer Price Index for All Urban Consumers: All Items in U.S. City Average (CPIAUCSL) | FRED | St. Louis Fed (stlouisfed.org)</w:t>
+              </w:r>
+            </w:hyperlink>
           </w:p>
         </w:tc>
       </w:tr>
@@ -1240,44 +1135,28 @@
         </w:trPr>
         <w:tc>
           <w:tcPr>
-            <w:tcW w:w="2145" w:type="dxa"/>
-            <w:hideMark/>
-          </w:tcPr>
-          <w:p>
-            <w:pPr>
-              <w:rPr>
-                <w:rFonts w:ascii="Arial" w:hAnsi="Arial" w:cs="Arial"/>
-                <w:sz w:val="24"/>
-              </w:rPr>
-            </w:pPr>
-            <w:r>
-              <w:rPr>
-                <w:rFonts w:ascii="Arial" w:hAnsi="Arial" w:cs="Arial"/>
-                <w:sz w:val="24"/>
-              </w:rPr>
-              <w:t xml:space="preserve">Industrial </w:t>
-            </w:r>
-            <w:proofErr w:type="spellStart"/>
-            <w:r>
-              <w:rPr>
-                <w:rFonts w:ascii="Arial" w:hAnsi="Arial" w:cs="Arial"/>
-                <w:sz w:val="24"/>
-              </w:rPr>
-              <w:t>production</w:t>
-            </w:r>
-            <w:proofErr w:type="spellEnd"/>
-            <w:r>
-              <w:rPr>
-                <w:rFonts w:ascii="Arial" w:hAnsi="Arial" w:cs="Arial"/>
-                <w:sz w:val="24"/>
-              </w:rPr>
-              <w:t xml:space="preserve"> Index</w:t>
-            </w:r>
-          </w:p>
-        </w:tc>
-        <w:tc>
-          <w:tcPr>
-            <w:tcW w:w="6072" w:type="dxa"/>
+            <w:tcW w:w="2078" w:type="dxa"/>
+            <w:hideMark/>
+          </w:tcPr>
+          <w:p>
+            <w:pPr>
+              <w:rPr>
+                <w:rFonts w:ascii="Arial" w:hAnsi="Arial" w:cs="Arial"/>
+                <w:sz w:val="24"/>
+              </w:rPr>
+            </w:pPr>
+            <w:r>
+              <w:rPr>
+                <w:rFonts w:ascii="Arial" w:hAnsi="Arial" w:cs="Arial"/>
+                <w:sz w:val="24"/>
+              </w:rPr>
+              <w:t>Industrial production Index</w:t>
+            </w:r>
+          </w:p>
+        </w:tc>
+        <w:tc>
+          <w:tcPr>
+            <w:tcW w:w="4296" w:type="dxa"/>
             <w:hideMark/>
           </w:tcPr>
           <w:p>
@@ -1298,8 +1177,7 @@
         </w:tc>
         <w:tc>
           <w:tcPr>
-            <w:tcW w:w="1977" w:type="dxa"/>
-            <w:vMerge/>
+            <w:tcW w:w="4820" w:type="dxa"/>
             <w:hideMark/>
           </w:tcPr>
           <w:p>
@@ -1310,6 +1188,26 @@
                 <w:bCs/>
                 <w:sz w:val="24"/>
                 <w:u w:val="single"/>
+                <w:lang w:val="en-US"/>
+              </w:rPr>
+            </w:pPr>
+            <w:hyperlink r:id="rId18" w:history="1">
+              <w:r>
+                <w:rPr>
+                  <w:rStyle w:val="a7"/>
+                  <w:lang w:val="en-US"/>
+                </w:rPr>
+                <w:t>Consumer Price Index for All Urban Consumers: All Items in U.S. City Average (CPIAUCSL) | FRED | St. Louis Fed (stlouisfed.org)</w:t>
+              </w:r>
+            </w:hyperlink>
+          </w:p>
+          <w:p>
+            <w:pPr>
+              <w:ind w:firstLine="708"/>
+              <w:rPr>
+                <w:rFonts w:ascii="Arial" w:hAnsi="Arial" w:cs="Arial"/>
+                <w:sz w:val="24"/>
+                <w:lang w:val="en-US"/>
               </w:rPr>
             </w:pPr>
           </w:p>
@@ -1321,84 +1219,49 @@
         </w:trPr>
         <w:tc>
           <w:tcPr>
-            <w:tcW w:w="2145" w:type="dxa"/>
-            <w:hideMark/>
-          </w:tcPr>
-          <w:p>
-            <w:pPr>
-              <w:rPr>
-                <w:rFonts w:ascii="Arial" w:hAnsi="Arial" w:cs="Arial"/>
-                <w:sz w:val="24"/>
-              </w:rPr>
-            </w:pPr>
-            <w:proofErr w:type="spellStart"/>
-            <w:r>
-              <w:rPr>
-                <w:rFonts w:ascii="Arial" w:hAnsi="Arial" w:cs="Arial"/>
-                <w:sz w:val="24"/>
-              </w:rPr>
-              <w:t>Share</w:t>
-            </w:r>
-            <w:proofErr w:type="spellEnd"/>
-            <w:r>
-              <w:rPr>
-                <w:rFonts w:ascii="Arial" w:hAnsi="Arial" w:cs="Arial"/>
-                <w:sz w:val="24"/>
-              </w:rPr>
-              <w:t xml:space="preserve"> </w:t>
-            </w:r>
-            <w:proofErr w:type="spellStart"/>
-            <w:r>
-              <w:rPr>
-                <w:rFonts w:ascii="Arial" w:hAnsi="Arial" w:cs="Arial"/>
-                <w:sz w:val="24"/>
-              </w:rPr>
-              <w:t>prices</w:t>
-            </w:r>
-            <w:proofErr w:type="spellEnd"/>
-          </w:p>
-        </w:tc>
-        <w:tc>
-          <w:tcPr>
-            <w:tcW w:w="6072" w:type="dxa"/>
-            <w:hideMark/>
-          </w:tcPr>
-          <w:p>
-            <w:pPr>
-              <w:rPr>
-                <w:rFonts w:ascii="Arial" w:hAnsi="Arial" w:cs="Arial"/>
-                <w:sz w:val="24"/>
-              </w:rPr>
-            </w:pPr>
-            <w:r>
-              <w:rPr>
-                <w:rFonts w:ascii="Arial" w:hAnsi="Arial" w:cs="Arial"/>
-                <w:sz w:val="24"/>
-              </w:rPr>
-              <w:t xml:space="preserve">Средняя цена акции всех </w:t>
-            </w:r>
-            <w:proofErr w:type="spellStart"/>
-            <w:r>
-              <w:rPr>
-                <w:rFonts w:ascii="Arial" w:hAnsi="Arial" w:cs="Arial"/>
-                <w:sz w:val="24"/>
-              </w:rPr>
-              <w:t>компани</w:t>
-            </w:r>
-            <w:proofErr w:type="spellEnd"/>
-            <w:r>
-              <w:rPr>
-                <w:rFonts w:ascii="Arial" w:hAnsi="Arial" w:cs="Arial"/>
-                <w:sz w:val="24"/>
-              </w:rPr>
-              <w:t xml:space="preserve"> на Американской бирже</w:t>
-            </w:r>
-          </w:p>
-        </w:tc>
-        <w:tc>
-          <w:tcPr>
-            <w:tcW w:w="1977" w:type="dxa"/>
-            <w:vMerge/>
+            <w:tcW w:w="2078" w:type="dxa"/>
+            <w:hideMark/>
+          </w:tcPr>
+          <w:p>
+            <w:pPr>
+              <w:rPr>
+                <w:rFonts w:ascii="Arial" w:hAnsi="Arial" w:cs="Arial"/>
+                <w:sz w:val="24"/>
+              </w:rPr>
+            </w:pPr>
+            <w:r>
+              <w:rPr>
+                <w:rFonts w:ascii="Arial" w:hAnsi="Arial" w:cs="Arial"/>
+                <w:sz w:val="24"/>
+              </w:rPr>
+              <w:t>Share prices</w:t>
+            </w:r>
+          </w:p>
+        </w:tc>
+        <w:tc>
+          <w:tcPr>
+            <w:tcW w:w="4296" w:type="dxa"/>
+            <w:hideMark/>
+          </w:tcPr>
+          <w:p>
+            <w:pPr>
+              <w:rPr>
+                <w:rFonts w:ascii="Arial" w:hAnsi="Arial" w:cs="Arial"/>
+                <w:sz w:val="24"/>
+              </w:rPr>
+            </w:pPr>
+            <w:r>
+              <w:rPr>
+                <w:rFonts w:ascii="Arial" w:hAnsi="Arial" w:cs="Arial"/>
+                <w:sz w:val="24"/>
+              </w:rPr>
+              <w:t>Средняя цена акции всех компани на Американской бирже</w:t>
+            </w:r>
+          </w:p>
+        </w:tc>
+        <w:tc>
+          <w:tcPr>
+            <w:tcW w:w="4820" w:type="dxa"/>
             <w:hideMark/>
           </w:tcPr>
           <w:p>
@@ -1409,8 +1272,18 @@
                 <w:bCs/>
                 <w:sz w:val="24"/>
                 <w:u w:val="single"/>
-              </w:rPr>
-            </w:pPr>
+                <w:lang w:val="en-US"/>
+              </w:rPr>
+            </w:pPr>
+            <w:hyperlink r:id="rId19" w:history="1">
+              <w:r>
+                <w:rPr>
+                  <w:rStyle w:val="a7"/>
+                  <w:lang w:val="en-US"/>
+                </w:rPr>
+                <w:t>Total Share Prices for All Shares for the United States | FRED | St. Louis Fed (stlouisfed.org)</w:t>
+              </w:r>
+            </w:hyperlink>
           </w:p>
         </w:tc>
       </w:tr>
@@ -1420,17 +1293,16 @@
         </w:trPr>
         <w:tc>
           <w:tcPr>
-            <w:tcW w:w="2145" w:type="dxa"/>
-            <w:hideMark/>
-          </w:tcPr>
-          <w:p>
-            <w:pPr>
-              <w:rPr>
-                <w:rFonts w:ascii="Arial" w:hAnsi="Arial" w:cs="Arial"/>
-                <w:sz w:val="24"/>
-              </w:rPr>
-            </w:pPr>
-            <w:proofErr w:type="spellStart"/>
+            <w:tcW w:w="2078" w:type="dxa"/>
+            <w:hideMark/>
+          </w:tcPr>
+          <w:p>
+            <w:pPr>
+              <w:rPr>
+                <w:rFonts w:ascii="Arial" w:hAnsi="Arial" w:cs="Arial"/>
+                <w:sz w:val="24"/>
+              </w:rPr>
+            </w:pPr>
             <w:r>
               <w:rPr>
                 <w:rFonts w:ascii="Arial" w:hAnsi="Arial" w:cs="Arial"/>
@@ -1438,12 +1310,11 @@
               </w:rPr>
               <w:t>Unemployment</w:t>
             </w:r>
-            <w:proofErr w:type="spellEnd"/>
-          </w:p>
-        </w:tc>
-        <w:tc>
-          <w:tcPr>
-            <w:tcW w:w="6072" w:type="dxa"/>
+          </w:p>
+        </w:tc>
+        <w:tc>
+          <w:tcPr>
+            <w:tcW w:w="4296" w:type="dxa"/>
             <w:hideMark/>
           </w:tcPr>
           <w:p>
@@ -1464,8 +1335,7 @@
         </w:tc>
         <w:tc>
           <w:tcPr>
-            <w:tcW w:w="1977" w:type="dxa"/>
-            <w:vMerge/>
+            <w:tcW w:w="4820" w:type="dxa"/>
             <w:hideMark/>
           </w:tcPr>
           <w:p>
@@ -1476,6 +1346,25 @@
                 <w:bCs/>
                 <w:sz w:val="24"/>
                 <w:u w:val="single"/>
+                <w:lang w:val="en-US"/>
+              </w:rPr>
+            </w:pPr>
+            <w:hyperlink r:id="rId20" w:history="1">
+              <w:r>
+                <w:rPr>
+                  <w:rStyle w:val="a7"/>
+                  <w:lang w:val="en-US"/>
+                </w:rPr>
+                <w:t>Unemployment Rate (UNRATE) | FRED | St. Louis Fed (stlouisfed.org)</w:t>
+              </w:r>
+            </w:hyperlink>
+          </w:p>
+          <w:p>
+            <w:pPr>
+              <w:rPr>
+                <w:rFonts w:ascii="Arial" w:hAnsi="Arial" w:cs="Arial"/>
+                <w:sz w:val="24"/>
+                <w:lang w:val="en-US"/>
               </w:rPr>
             </w:pPr>
           </w:p>
@@ -1487,70 +1376,80 @@
         </w:trPr>
         <w:tc>
           <w:tcPr>
-            <w:tcW w:w="2145" w:type="dxa"/>
-          </w:tcPr>
-          <w:p>
-            <w:pPr>
-              <w:rPr>
-                <w:rFonts w:ascii="Arial" w:hAnsi="Arial" w:cs="Arial"/>
-                <w:sz w:val="24"/>
-                <w:lang w:val="en-US"/>
-              </w:rPr>
-            </w:pPr>
-            <w:proofErr w:type="spellStart"/>
-            <w:r>
-              <w:rPr>
-                <w:rFonts w:ascii="Arial" w:hAnsi="Arial" w:cs="Arial"/>
-                <w:sz w:val="24"/>
-                <w:lang w:val="en-US"/>
-              </w:rPr>
-              <w:t>Perconal</w:t>
-            </w:r>
-            <w:proofErr w:type="spellEnd"/>
-            <w:r>
-              <w:rPr>
-                <w:rFonts w:ascii="Arial" w:hAnsi="Arial" w:cs="Arial"/>
-                <w:sz w:val="24"/>
-                <w:lang w:val="en-US"/>
-              </w:rPr>
-              <w:t xml:space="preserve"> Consumption Expenditure</w:t>
-            </w:r>
-          </w:p>
-        </w:tc>
-        <w:tc>
-          <w:tcPr>
-            <w:tcW w:w="6072" w:type="dxa"/>
-          </w:tcPr>
-          <w:p>
-            <w:pPr>
-              <w:rPr>
-                <w:rFonts w:ascii="Arial" w:hAnsi="Arial" w:cs="Arial"/>
-                <w:sz w:val="24"/>
-              </w:rPr>
-            </w:pPr>
-            <w:r>
-              <w:rPr>
-                <w:rFonts w:ascii="Arial" w:hAnsi="Arial" w:cs="Arial"/>
-                <w:sz w:val="24"/>
-              </w:rPr>
-              <w:t>Личные Потребительские Расходы</w:t>
-            </w:r>
-          </w:p>
-        </w:tc>
-        <w:tc>
-          <w:tcPr>
-            <w:tcW w:w="1977" w:type="dxa"/>
-          </w:tcPr>
-          <w:p>
-            <w:pPr>
-              <w:rPr>
-                <w:rFonts w:ascii="Arial" w:hAnsi="Arial" w:cs="Arial"/>
-                <w:b/>
-                <w:bCs/>
-                <w:sz w:val="24"/>
-                <w:u w:val="single"/>
-              </w:rPr>
-            </w:pPr>
+            <w:tcW w:w="2078" w:type="dxa"/>
+          </w:tcPr>
+          <w:p>
+            <w:pPr>
+              <w:rPr>
+                <w:rFonts w:ascii="Arial" w:hAnsi="Arial" w:cs="Arial"/>
+                <w:sz w:val="24"/>
+                <w:lang w:val="en-US"/>
+              </w:rPr>
+            </w:pPr>
+            <w:r>
+              <w:rPr>
+                <w:rFonts w:ascii="Arial" w:hAnsi="Arial" w:cs="Arial"/>
+                <w:sz w:val="24"/>
+                <w:lang w:val="en-US"/>
+              </w:rPr>
+              <w:t>PCE</w:t>
+            </w:r>
+          </w:p>
+        </w:tc>
+        <w:tc>
+          <w:tcPr>
+            <w:tcW w:w="4296" w:type="dxa"/>
+          </w:tcPr>
+          <w:p>
+            <w:pPr>
+              <w:rPr>
+                <w:rFonts w:ascii="Arial" w:hAnsi="Arial" w:cs="Arial"/>
+                <w:sz w:val="24"/>
+              </w:rPr>
+            </w:pPr>
+            <w:r>
+              <w:rPr>
+                <w:rFonts w:ascii="Arial" w:hAnsi="Arial" w:cs="Arial"/>
+                <w:sz w:val="24"/>
+              </w:rPr>
+              <w:t>Личные потребительские расходы</w:t>
+            </w:r>
+          </w:p>
+        </w:tc>
+        <w:bookmarkStart w:id="0" w:name="_GoBack"/>
+        <w:bookmarkEnd w:id="0"/>
+        <w:tc>
+          <w:tcPr>
+            <w:tcW w:w="4820" w:type="dxa"/>
+          </w:tcPr>
+          <w:p>
+            <w:pPr>
+              <w:rPr>
+                <w:lang w:val="en-US"/>
+              </w:rPr>
+            </w:pPr>
+            <w:r>
+              <w:fldChar w:fldCharType="begin"/>
+            </w:r>
+            <w:r>
+              <w:rPr>
+                <w:lang w:val="en-US"/>
+              </w:rPr>
+              <w:instrText xml:space="preserve"> HYPERLINK "https://fred.stlouisfed.org/series/UNRATE" </w:instrText>
+            </w:r>
+            <w:r>
+              <w:fldChar w:fldCharType="separate"/>
+            </w:r>
+            <w:r>
+              <w:rPr>
+                <w:rStyle w:val="a7"/>
+                <w:lang w:val="en-US"/>
+              </w:rPr>
+              <w:t>Unemployment Rate (UNRATE) | FRED | St. Louis Fed (stlouisfed.org)</w:t>
+            </w:r>
+            <w:r>
+              <w:fldChar w:fldCharType="end"/>
+            </w:r>
           </w:p>
         </w:tc>
       </w:tr>
@@ -1560,18 +1459,19 @@
         <w:rPr>
           <w:rFonts w:ascii="Times New Roman" w:hAnsi="Times New Roman" w:cs="Times New Roman"/>
           <w:sz w:val="24"/>
+          <w:lang w:val="en-US"/>
         </w:rPr>
       </w:pPr>
     </w:p>
     <w:sectPr>
-      <w:headerReference w:type="even" r:id="rId7"/>
-      <w:headerReference w:type="default" r:id="rId8"/>
-      <w:footerReference w:type="even" r:id="rId9"/>
-      <w:footerReference w:type="default" r:id="rId10"/>
-      <w:headerReference w:type="first" r:id="rId11"/>
-      <w:footerReference w:type="first" r:id="rId12"/>
+      <w:headerReference w:type="even" r:id="rId21"/>
+      <w:headerReference w:type="default" r:id="rId22"/>
+      <w:footerReference w:type="even" r:id="rId23"/>
+      <w:footerReference w:type="default" r:id="rId24"/>
+      <w:headerReference w:type="first" r:id="rId25"/>
+      <w:footerReference w:type="first" r:id="rId26"/>
       <w:pgSz w:w="11906" w:h="16838"/>
-      <w:pgMar w:top="851" w:right="851" w:bottom="851" w:left="851" w:header="709" w:footer="709" w:gutter="0"/>
+      <w:pgMar w:top="567" w:right="567" w:bottom="567" w:left="567" w:header="709" w:footer="709" w:gutter="0"/>
       <w:cols w:space="708"/>
       <w:docGrid w:linePitch="360"/>
     </w:sectPr>
@@ -1580,7 +1480,7 @@
 </file>
 
 <file path=word/endnotes.xml><?xml version="1.0" encoding="utf-8"?>
-<w:endnotes xmlns:wpc="http://schemas.microsoft.com/office/word/2010/wordprocessingCanvas" xmlns:cx="http://schemas.microsoft.com/office/drawing/2014/chartex" xmlns:cx1="http://schemas.microsoft.com/office/drawing/2015/9/8/chartex" xmlns:cx2="http://schemas.microsoft.com/office/drawing/2015/10/21/chartex" xmlns:cx3="http://schemas.microsoft.com/office/drawing/2016/5/9/chartex" xmlns:cx4="http://schemas.microsoft.com/office/drawing/2016/5/10/chartex" xmlns:cx5="http://schemas.microsoft.com/office/drawing/2016/5/11/chartex" xmlns:cx6="http://schemas.microsoft.com/office/drawing/2016/5/12/chartex" xmlns:cx7="http://schemas.microsoft.com/office/drawing/2016/5/13/chartex" xmlns:cx8="http://schemas.microsoft.com/office/drawing/2016/5/14/chartex" xmlns:mc="http://schemas.openxmlformats.org/markup-compatibility/2006" xmlns:aink="http://schemas.microsoft.com/office/drawing/2016/ink" xmlns:am3d="http://schemas.microsoft.com/office/drawing/2017/model3d" xmlns:o="urn:schemas-microsoft-com:office:office" xmlns:oel="http://schemas.microsoft.com/office/2019/extlst" xmlns:r="http://schemas.openxmlformats.org/officeDocument/2006/relationships" xmlns:m="http://schemas.openxmlformats.org/officeDocument/2006/math" xmlns:v="urn:schemas-microsoft-com:vml" xmlns:wp14="http://schemas.microsoft.com/office/word/2010/wordprocessingDrawing" xmlns:wp="http://schemas.openxmlformats.org/drawingml/2006/wordprocessingDrawing" xmlns:w10="urn:schemas-microsoft-com:office:word" xmlns:w="http://schemas.openxmlformats.org/wordprocessingml/2006/main" xmlns:w14="http://schemas.microsoft.com/office/word/2010/wordml" xmlns:w15="http://schemas.microsoft.com/office/word/2012/wordml" xmlns:w16cex="http://schemas.microsoft.com/office/word/2018/wordml/cex" xmlns:w16cid="http://schemas.microsoft.com/office/word/2016/wordml/cid" xmlns:w16="http://schemas.microsoft.com/office/word/2018/wordml" xmlns:w16sdtdh="http://schemas.microsoft.com/office/word/2020/wordml/sdtdatahash" xmlns:w16se="http://schemas.microsoft.com/office/word/2015/wordml/symex" xmlns:wpg="http://schemas.microsoft.com/office/word/2010/wordprocessingGroup" xmlns:wpi="http://schemas.microsoft.com/office/word/2010/wordprocessingInk" xmlns:wne="http://schemas.microsoft.com/office/word/2006/wordml" xmlns:wps="http://schemas.microsoft.com/office/word/2010/wordprocessingShape" mc:Ignorable="w14 w15 w16se w16cid w16 w16cex w16sdtdh wp14">
+<w:endnotes xmlns:wpc="http://schemas.microsoft.com/office/word/2010/wordprocessingCanvas" xmlns:cx="http://schemas.microsoft.com/office/drawing/2014/chartex" xmlns:cx1="http://schemas.microsoft.com/office/drawing/2015/9/8/chartex" xmlns:mc="http://schemas.openxmlformats.org/markup-compatibility/2006" xmlns:o="urn:schemas-microsoft-com:office:office" xmlns:r="http://schemas.openxmlformats.org/officeDocument/2006/relationships" xmlns:m="http://schemas.openxmlformats.org/officeDocument/2006/math" xmlns:v="urn:schemas-microsoft-com:vml" xmlns:wp14="http://schemas.microsoft.com/office/word/2010/wordprocessingDrawing" xmlns:wp="http://schemas.openxmlformats.org/drawingml/2006/wordprocessingDrawing" xmlns:w10="urn:schemas-microsoft-com:office:word" xmlns:w="http://schemas.openxmlformats.org/wordprocessingml/2006/main" xmlns:w14="http://schemas.microsoft.com/office/word/2010/wordml" xmlns:w15="http://schemas.microsoft.com/office/word/2012/wordml" xmlns:w16se="http://schemas.microsoft.com/office/word/2015/wordml/symex" xmlns:wpg="http://schemas.microsoft.com/office/word/2010/wordprocessingGroup" xmlns:wpi="http://schemas.microsoft.com/office/word/2010/wordprocessingInk" xmlns:wne="http://schemas.microsoft.com/office/word/2006/wordml" xmlns:wps="http://schemas.microsoft.com/office/word/2010/wordprocessingShape" mc:Ignorable="w14 w15 w16se wp14">
   <w:endnote w:type="separator" w:id="-1">
     <w:p>
       <w:pPr>
@@ -1605,20 +1505,20 @@
 </file>
 
 <file path=word/footer1.xml><?xml version="1.0" encoding="utf-8"?>
-<w:ftr xmlns:wpc="http://schemas.microsoft.com/office/word/2010/wordprocessingCanvas" xmlns:cx="http://schemas.microsoft.com/office/drawing/2014/chartex" xmlns:cx1="http://schemas.microsoft.com/office/drawing/2015/9/8/chartex" xmlns:cx2="http://schemas.microsoft.com/office/drawing/2015/10/21/chartex" xmlns:cx3="http://schemas.microsoft.com/office/drawing/2016/5/9/chartex" xmlns:cx4="http://schemas.microsoft.com/office/drawing/2016/5/10/chartex" xmlns:cx5="http://schemas.microsoft.com/office/drawing/2016/5/11/chartex" xmlns:cx6="http://schemas.microsoft.com/office/drawing/2016/5/12/chartex" xmlns:cx7="http://schemas.microsoft.com/office/drawing/2016/5/13/chartex" xmlns:cx8="http://schemas.microsoft.com/office/drawing/2016/5/14/chartex" xmlns:mc="http://schemas.openxmlformats.org/markup-compatibility/2006" xmlns:aink="http://schemas.microsoft.com/office/drawing/2016/ink" xmlns:am3d="http://schemas.microsoft.com/office/drawing/2017/model3d" xmlns:o="urn:schemas-microsoft-com:office:office" xmlns:oel="http://schemas.microsoft.com/office/2019/extlst" xmlns:r="http://schemas.openxmlformats.org/officeDocument/2006/relationships" xmlns:m="http://schemas.openxmlformats.org/officeDocument/2006/math" xmlns:v="urn:schemas-microsoft-com:vml" xmlns:wp14="http://schemas.microsoft.com/office/word/2010/wordprocessingDrawing" xmlns:wp="http://schemas.openxmlformats.org/drawingml/2006/wordprocessingDrawing" xmlns:w10="urn:schemas-microsoft-com:office:word" xmlns:w="http://schemas.openxmlformats.org/wordprocessingml/2006/main" xmlns:w14="http://schemas.microsoft.com/office/word/2010/wordml" xmlns:w15="http://schemas.microsoft.com/office/word/2012/wordml" xmlns:w16cex="http://schemas.microsoft.com/office/word/2018/wordml/cex" xmlns:w16cid="http://schemas.microsoft.com/office/word/2016/wordml/cid" xmlns:w16="http://schemas.microsoft.com/office/word/2018/wordml" xmlns:w16sdtdh="http://schemas.microsoft.com/office/word/2020/wordml/sdtdatahash" xmlns:w16se="http://schemas.microsoft.com/office/word/2015/wordml/symex" xmlns:wpg="http://schemas.microsoft.com/office/word/2010/wordprocessingGroup" xmlns:wpi="http://schemas.microsoft.com/office/word/2010/wordprocessingInk" xmlns:wne="http://schemas.microsoft.com/office/word/2006/wordml" xmlns:wps="http://schemas.microsoft.com/office/word/2010/wordprocessingShape" mc:Ignorable="w14 w15 w16se w16cid w16 w16cex w16sdtdh wp14">
+<w:ftr xmlns:wpc="http://schemas.microsoft.com/office/word/2010/wordprocessingCanvas" xmlns:cx="http://schemas.microsoft.com/office/drawing/2014/chartex" xmlns:cx1="http://schemas.microsoft.com/office/drawing/2015/9/8/chartex" xmlns:mc="http://schemas.openxmlformats.org/markup-compatibility/2006" xmlns:o="urn:schemas-microsoft-com:office:office" xmlns:r="http://schemas.openxmlformats.org/officeDocument/2006/relationships" xmlns:m="http://schemas.openxmlformats.org/officeDocument/2006/math" xmlns:v="urn:schemas-microsoft-com:vml" xmlns:wp14="http://schemas.microsoft.com/office/word/2010/wordprocessingDrawing" xmlns:wp="http://schemas.openxmlformats.org/drawingml/2006/wordprocessingDrawing" xmlns:w10="urn:schemas-microsoft-com:office:word" xmlns:w="http://schemas.openxmlformats.org/wordprocessingml/2006/main" xmlns:w14="http://schemas.microsoft.com/office/word/2010/wordml" xmlns:w15="http://schemas.microsoft.com/office/word/2012/wordml" xmlns:w16se="http://schemas.microsoft.com/office/word/2015/wordml/symex" xmlns:wpg="http://schemas.microsoft.com/office/word/2010/wordprocessingGroup" xmlns:wpi="http://schemas.microsoft.com/office/word/2010/wordprocessingInk" xmlns:wne="http://schemas.microsoft.com/office/word/2006/wordml" xmlns:wps="http://schemas.microsoft.com/office/word/2010/wordprocessingShape" mc:Ignorable="w14 w15 w16se wp14">
   <w:p>
     <w:pPr>
-      <w:pStyle w:val="Footer"/>
+      <w:pStyle w:val="a5"/>
     </w:pPr>
   </w:p>
 </w:ftr>
 </file>
 
 <file path=word/footer2.xml><?xml version="1.0" encoding="utf-8"?>
-<w:ftr xmlns:wpc="http://schemas.microsoft.com/office/word/2010/wordprocessingCanvas" xmlns:cx="http://schemas.microsoft.com/office/drawing/2014/chartex" xmlns:cx1="http://schemas.microsoft.com/office/drawing/2015/9/8/chartex" xmlns:cx2="http://schemas.microsoft.com/office/drawing/2015/10/21/chartex" xmlns:cx3="http://schemas.microsoft.com/office/drawing/2016/5/9/chartex" xmlns:cx4="http://schemas.microsoft.com/office/drawing/2016/5/10/chartex" xmlns:cx5="http://schemas.microsoft.com/office/drawing/2016/5/11/chartex" xmlns:cx6="http://schemas.microsoft.com/office/drawing/2016/5/12/chartex" xmlns:cx7="http://schemas.microsoft.com/office/drawing/2016/5/13/chartex" xmlns:cx8="http://schemas.microsoft.com/office/drawing/2016/5/14/chartex" xmlns:mc="http://schemas.openxmlformats.org/markup-compatibility/2006" xmlns:aink="http://schemas.microsoft.com/office/drawing/2016/ink" xmlns:am3d="http://schemas.microsoft.com/office/drawing/2017/model3d" xmlns:o="urn:schemas-microsoft-com:office:office" xmlns:oel="http://schemas.microsoft.com/office/2019/extlst" xmlns:r="http://schemas.openxmlformats.org/officeDocument/2006/relationships" xmlns:m="http://schemas.openxmlformats.org/officeDocument/2006/math" xmlns:v="urn:schemas-microsoft-com:vml" xmlns:wp14="http://schemas.microsoft.com/office/word/2010/wordprocessingDrawing" xmlns:wp="http://schemas.openxmlformats.org/drawingml/2006/wordprocessingDrawing" xmlns:w10="urn:schemas-microsoft-com:office:word" xmlns:w="http://schemas.openxmlformats.org/wordprocessingml/2006/main" xmlns:w14="http://schemas.microsoft.com/office/word/2010/wordml" xmlns:w15="http://schemas.microsoft.com/office/word/2012/wordml" xmlns:w16cex="http://schemas.microsoft.com/office/word/2018/wordml/cex" xmlns:w16cid="http://schemas.microsoft.com/office/word/2016/wordml/cid" xmlns:w16="http://schemas.microsoft.com/office/word/2018/wordml" xmlns:w16sdtdh="http://schemas.microsoft.com/office/word/2020/wordml/sdtdatahash" xmlns:w16se="http://schemas.microsoft.com/office/word/2015/wordml/symex" xmlns:wpg="http://schemas.microsoft.com/office/word/2010/wordprocessingGroup" xmlns:wpi="http://schemas.microsoft.com/office/word/2010/wordprocessingInk" xmlns:wne="http://schemas.microsoft.com/office/word/2006/wordml" xmlns:wps="http://schemas.microsoft.com/office/word/2010/wordprocessingShape" mc:Ignorable="w14 w15 w16se w16cid w16 w16cex w16sdtdh wp14">
+<w:ftr xmlns:wpc="http://schemas.microsoft.com/office/word/2010/wordprocessingCanvas" xmlns:cx="http://schemas.microsoft.com/office/drawing/2014/chartex" xmlns:cx1="http://schemas.microsoft.com/office/drawing/2015/9/8/chartex" xmlns:mc="http://schemas.openxmlformats.org/markup-compatibility/2006" xmlns:o="urn:schemas-microsoft-com:office:office" xmlns:r="http://schemas.openxmlformats.org/officeDocument/2006/relationships" xmlns:m="http://schemas.openxmlformats.org/officeDocument/2006/math" xmlns:v="urn:schemas-microsoft-com:vml" xmlns:wp14="http://schemas.microsoft.com/office/word/2010/wordprocessingDrawing" xmlns:wp="http://schemas.openxmlformats.org/drawingml/2006/wordprocessingDrawing" xmlns:w10="urn:schemas-microsoft-com:office:word" xmlns:w="http://schemas.openxmlformats.org/wordprocessingml/2006/main" xmlns:w14="http://schemas.microsoft.com/office/word/2010/wordml" xmlns:w15="http://schemas.microsoft.com/office/word/2012/wordml" xmlns:w16se="http://schemas.microsoft.com/office/word/2015/wordml/symex" xmlns:wpg="http://schemas.microsoft.com/office/word/2010/wordprocessingGroup" xmlns:wpi="http://schemas.microsoft.com/office/word/2010/wordprocessingInk" xmlns:wne="http://schemas.microsoft.com/office/word/2006/wordml" xmlns:wps="http://schemas.microsoft.com/office/word/2010/wordprocessingShape" mc:Ignorable="w14 w15 w16se wp14">
   <w:p>
     <w:pPr>
-      <w:pStyle w:val="Footer"/>
+      <w:pStyle w:val="a5"/>
     </w:pPr>
     <w:r>
       <w:rPr>
@@ -1626,7 +1526,7 @@
         <w:lang w:val="en-US"/>
       </w:rPr>
       <w:drawing>
-        <wp:inline distT="0" distB="0" distL="0" distR="0" wp14:anchorId="1BC4F3A7" wp14:editId="6DC406D6">
+        <wp:inline distT="0" distB="0" distL="0" distR="0">
           <wp:extent cx="9526" cy="9526"/>
           <wp:effectExtent l="0" t="0" r="0" b="0"/>
           <wp:docPr id="1" name="Рисунок 1"/>
@@ -1664,17 +1564,17 @@
 </file>
 
 <file path=word/footer3.xml><?xml version="1.0" encoding="utf-8"?>
-<w:ftr xmlns:wpc="http://schemas.microsoft.com/office/word/2010/wordprocessingCanvas" xmlns:cx="http://schemas.microsoft.com/office/drawing/2014/chartex" xmlns:cx1="http://schemas.microsoft.com/office/drawing/2015/9/8/chartex" xmlns:cx2="http://schemas.microsoft.com/office/drawing/2015/10/21/chartex" xmlns:cx3="http://schemas.microsoft.com/office/drawing/2016/5/9/chartex" xmlns:cx4="http://schemas.microsoft.com/office/drawing/2016/5/10/chartex" xmlns:cx5="http://schemas.microsoft.com/office/drawing/2016/5/11/chartex" xmlns:cx6="http://schemas.microsoft.com/office/drawing/2016/5/12/chartex" xmlns:cx7="http://schemas.microsoft.com/office/drawing/2016/5/13/chartex" xmlns:cx8="http://schemas.microsoft.com/office/drawing/2016/5/14/chartex" xmlns:mc="http://schemas.openxmlformats.org/markup-compatibility/2006" xmlns:aink="http://schemas.microsoft.com/office/drawing/2016/ink" xmlns:am3d="http://schemas.microsoft.com/office/drawing/2017/model3d" xmlns:o="urn:schemas-microsoft-com:office:office" xmlns:oel="http://schemas.microsoft.com/office/2019/extlst" xmlns:r="http://schemas.openxmlformats.org/officeDocument/2006/relationships" xmlns:m="http://schemas.openxmlformats.org/officeDocument/2006/math" xmlns:v="urn:schemas-microsoft-com:vml" xmlns:wp14="http://schemas.microsoft.com/office/word/2010/wordprocessingDrawing" xmlns:wp="http://schemas.openxmlformats.org/drawingml/2006/wordprocessingDrawing" xmlns:w10="urn:schemas-microsoft-com:office:word" xmlns:w="http://schemas.openxmlformats.org/wordprocessingml/2006/main" xmlns:w14="http://schemas.microsoft.com/office/word/2010/wordml" xmlns:w15="http://schemas.microsoft.com/office/word/2012/wordml" xmlns:w16cex="http://schemas.microsoft.com/office/word/2018/wordml/cex" xmlns:w16cid="http://schemas.microsoft.com/office/word/2016/wordml/cid" xmlns:w16="http://schemas.microsoft.com/office/word/2018/wordml" xmlns:w16sdtdh="http://schemas.microsoft.com/office/word/2020/wordml/sdtdatahash" xmlns:w16se="http://schemas.microsoft.com/office/word/2015/wordml/symex" xmlns:wpg="http://schemas.microsoft.com/office/word/2010/wordprocessingGroup" xmlns:wpi="http://schemas.microsoft.com/office/word/2010/wordprocessingInk" xmlns:wne="http://schemas.microsoft.com/office/word/2006/wordml" xmlns:wps="http://schemas.microsoft.com/office/word/2010/wordprocessingShape" mc:Ignorable="w14 w15 w16se w16cid w16 w16cex w16sdtdh wp14">
+<w:ftr xmlns:wpc="http://schemas.microsoft.com/office/word/2010/wordprocessingCanvas" xmlns:cx="http://schemas.microsoft.com/office/drawing/2014/chartex" xmlns:cx1="http://schemas.microsoft.com/office/drawing/2015/9/8/chartex" xmlns:mc="http://schemas.openxmlformats.org/markup-compatibility/2006" xmlns:o="urn:schemas-microsoft-com:office:office" xmlns:r="http://schemas.openxmlformats.org/officeDocument/2006/relationships" xmlns:m="http://schemas.openxmlformats.org/officeDocument/2006/math" xmlns:v="urn:schemas-microsoft-com:vml" xmlns:wp14="http://schemas.microsoft.com/office/word/2010/wordprocessingDrawing" xmlns:wp="http://schemas.openxmlformats.org/drawingml/2006/wordprocessingDrawing" xmlns:w10="urn:schemas-microsoft-com:office:word" xmlns:w="http://schemas.openxmlformats.org/wordprocessingml/2006/main" xmlns:w14="http://schemas.microsoft.com/office/word/2010/wordml" xmlns:w15="http://schemas.microsoft.com/office/word/2012/wordml" xmlns:w16se="http://schemas.microsoft.com/office/word/2015/wordml/symex" xmlns:wpg="http://schemas.microsoft.com/office/word/2010/wordprocessingGroup" xmlns:wpi="http://schemas.microsoft.com/office/word/2010/wordprocessingInk" xmlns:wne="http://schemas.microsoft.com/office/word/2006/wordml" xmlns:wps="http://schemas.microsoft.com/office/word/2010/wordprocessingShape" mc:Ignorable="w14 w15 w16se wp14">
   <w:p>
     <w:pPr>
-      <w:pStyle w:val="Footer"/>
+      <w:pStyle w:val="a5"/>
     </w:pPr>
   </w:p>
 </w:ftr>
 </file>
 
 <file path=word/footnotes.xml><?xml version="1.0" encoding="utf-8"?>
-<w:footnotes xmlns:wpc="http://schemas.microsoft.com/office/word/2010/wordprocessingCanvas" xmlns:cx="http://schemas.microsoft.com/office/drawing/2014/chartex" xmlns:cx1="http://schemas.microsoft.com/office/drawing/2015/9/8/chartex" xmlns:cx2="http://schemas.microsoft.com/office/drawing/2015/10/21/chartex" xmlns:cx3="http://schemas.microsoft.com/office/drawing/2016/5/9/chartex" xmlns:cx4="http://schemas.microsoft.com/office/drawing/2016/5/10/chartex" xmlns:cx5="http://schemas.microsoft.com/office/drawing/2016/5/11/chartex" xmlns:cx6="http://schemas.microsoft.com/office/drawing/2016/5/12/chartex" xmlns:cx7="http://schemas.microsoft.com/office/drawing/2016/5/13/chartex" xmlns:cx8="http://schemas.microsoft.com/office/drawing/2016/5/14/chartex" xmlns:mc="http://schemas.openxmlformats.org/markup-compatibility/2006" xmlns:aink="http://schemas.microsoft.com/office/drawing/2016/ink" xmlns:am3d="http://schemas.microsoft.com/office/drawing/2017/model3d" xmlns:o="urn:schemas-microsoft-com:office:office" xmlns:oel="http://schemas.microsoft.com/office/2019/extlst" xmlns:r="http://schemas.openxmlformats.org/officeDocument/2006/relationships" xmlns:m="http://schemas.openxmlformats.org/officeDocument/2006/math" xmlns:v="urn:schemas-microsoft-com:vml" xmlns:wp14="http://schemas.microsoft.com/office/word/2010/wordprocessingDrawing" xmlns:wp="http://schemas.openxmlformats.org/drawingml/2006/wordprocessingDrawing" xmlns:w10="urn:schemas-microsoft-com:office:word" xmlns:w="http://schemas.openxmlformats.org/wordprocessingml/2006/main" xmlns:w14="http://schemas.microsoft.com/office/word/2010/wordml" xmlns:w15="http://schemas.microsoft.com/office/word/2012/wordml" xmlns:w16cex="http://schemas.microsoft.com/office/word/2018/wordml/cex" xmlns:w16cid="http://schemas.microsoft.com/office/word/2016/wordml/cid" xmlns:w16="http://schemas.microsoft.com/office/word/2018/wordml" xmlns:w16sdtdh="http://schemas.microsoft.com/office/word/2020/wordml/sdtdatahash" xmlns:w16se="http://schemas.microsoft.com/office/word/2015/wordml/symex" xmlns:wpg="http://schemas.microsoft.com/office/word/2010/wordprocessingGroup" xmlns:wpi="http://schemas.microsoft.com/office/word/2010/wordprocessingInk" xmlns:wne="http://schemas.microsoft.com/office/word/2006/wordml" xmlns:wps="http://schemas.microsoft.com/office/word/2010/wordprocessingShape" mc:Ignorable="w14 w15 w16se w16cid w16 w16cex w16sdtdh wp14">
+<w:footnotes xmlns:wpc="http://schemas.microsoft.com/office/word/2010/wordprocessingCanvas" xmlns:cx="http://schemas.microsoft.com/office/drawing/2014/chartex" xmlns:cx1="http://schemas.microsoft.com/office/drawing/2015/9/8/chartex" xmlns:mc="http://schemas.openxmlformats.org/markup-compatibility/2006" xmlns:o="urn:schemas-microsoft-com:office:office" xmlns:r="http://schemas.openxmlformats.org/officeDocument/2006/relationships" xmlns:m="http://schemas.openxmlformats.org/officeDocument/2006/math" xmlns:v="urn:schemas-microsoft-com:vml" xmlns:wp14="http://schemas.microsoft.com/office/word/2010/wordprocessingDrawing" xmlns:wp="http://schemas.openxmlformats.org/drawingml/2006/wordprocessingDrawing" xmlns:w10="urn:schemas-microsoft-com:office:word" xmlns:w="http://schemas.openxmlformats.org/wordprocessingml/2006/main" xmlns:w14="http://schemas.microsoft.com/office/word/2010/wordml" xmlns:w15="http://schemas.microsoft.com/office/word/2012/wordml" xmlns:w16se="http://schemas.microsoft.com/office/word/2015/wordml/symex" xmlns:wpg="http://schemas.microsoft.com/office/word/2010/wordprocessingGroup" xmlns:wpi="http://schemas.microsoft.com/office/word/2010/wordprocessingInk" xmlns:wne="http://schemas.microsoft.com/office/word/2006/wordml" xmlns:wps="http://schemas.microsoft.com/office/word/2010/wordprocessingShape" mc:Ignorable="w14 w15 w16se wp14">
   <w:footnote w:type="separator" w:id="-1">
     <w:p>
       <w:pPr>
@@ -1699,37 +1599,37 @@
 </file>
 
 <file path=word/header1.xml><?xml version="1.0" encoding="utf-8"?>
-<w:hdr xmlns:wpc="http://schemas.microsoft.com/office/word/2010/wordprocessingCanvas" xmlns:cx="http://schemas.microsoft.com/office/drawing/2014/chartex" xmlns:cx1="http://schemas.microsoft.com/office/drawing/2015/9/8/chartex" xmlns:cx2="http://schemas.microsoft.com/office/drawing/2015/10/21/chartex" xmlns:cx3="http://schemas.microsoft.com/office/drawing/2016/5/9/chartex" xmlns:cx4="http://schemas.microsoft.com/office/drawing/2016/5/10/chartex" xmlns:cx5="http://schemas.microsoft.com/office/drawing/2016/5/11/chartex" xmlns:cx6="http://schemas.microsoft.com/office/drawing/2016/5/12/chartex" xmlns:cx7="http://schemas.microsoft.com/office/drawing/2016/5/13/chartex" xmlns:cx8="http://schemas.microsoft.com/office/drawing/2016/5/14/chartex" xmlns:mc="http://schemas.openxmlformats.org/markup-compatibility/2006" xmlns:aink="http://schemas.microsoft.com/office/drawing/2016/ink" xmlns:am3d="http://schemas.microsoft.com/office/drawing/2017/model3d" xmlns:o="urn:schemas-microsoft-com:office:office" xmlns:oel="http://schemas.microsoft.com/office/2019/extlst" xmlns:r="http://schemas.openxmlformats.org/officeDocument/2006/relationships" xmlns:m="http://schemas.openxmlformats.org/officeDocument/2006/math" xmlns:v="urn:schemas-microsoft-com:vml" xmlns:wp14="http://schemas.microsoft.com/office/word/2010/wordprocessingDrawing" xmlns:wp="http://schemas.openxmlformats.org/drawingml/2006/wordprocessingDrawing" xmlns:w10="urn:schemas-microsoft-com:office:word" xmlns:w="http://schemas.openxmlformats.org/wordprocessingml/2006/main" xmlns:w14="http://schemas.microsoft.com/office/word/2010/wordml" xmlns:w15="http://schemas.microsoft.com/office/word/2012/wordml" xmlns:w16cex="http://schemas.microsoft.com/office/word/2018/wordml/cex" xmlns:w16cid="http://schemas.microsoft.com/office/word/2016/wordml/cid" xmlns:w16="http://schemas.microsoft.com/office/word/2018/wordml" xmlns:w16sdtdh="http://schemas.microsoft.com/office/word/2020/wordml/sdtdatahash" xmlns:w16se="http://schemas.microsoft.com/office/word/2015/wordml/symex" xmlns:wpg="http://schemas.microsoft.com/office/word/2010/wordprocessingGroup" xmlns:wpi="http://schemas.microsoft.com/office/word/2010/wordprocessingInk" xmlns:wne="http://schemas.microsoft.com/office/word/2006/wordml" xmlns:wps="http://schemas.microsoft.com/office/word/2010/wordprocessingShape" mc:Ignorable="w14 w15 w16se w16cid w16 w16cex w16sdtdh wp14">
+<w:hdr xmlns:wpc="http://schemas.microsoft.com/office/word/2010/wordprocessingCanvas" xmlns:cx="http://schemas.microsoft.com/office/drawing/2014/chartex" xmlns:cx1="http://schemas.microsoft.com/office/drawing/2015/9/8/chartex" xmlns:mc="http://schemas.openxmlformats.org/markup-compatibility/2006" xmlns:o="urn:schemas-microsoft-com:office:office" xmlns:r="http://schemas.openxmlformats.org/officeDocument/2006/relationships" xmlns:m="http://schemas.openxmlformats.org/officeDocument/2006/math" xmlns:v="urn:schemas-microsoft-com:vml" xmlns:wp14="http://schemas.microsoft.com/office/word/2010/wordprocessingDrawing" xmlns:wp="http://schemas.openxmlformats.org/drawingml/2006/wordprocessingDrawing" xmlns:w10="urn:schemas-microsoft-com:office:word" xmlns:w="http://schemas.openxmlformats.org/wordprocessingml/2006/main" xmlns:w14="http://schemas.microsoft.com/office/word/2010/wordml" xmlns:w15="http://schemas.microsoft.com/office/word/2012/wordml" xmlns:w16se="http://schemas.microsoft.com/office/word/2015/wordml/symex" xmlns:wpg="http://schemas.microsoft.com/office/word/2010/wordprocessingGroup" xmlns:wpi="http://schemas.microsoft.com/office/word/2010/wordprocessingInk" xmlns:wne="http://schemas.microsoft.com/office/word/2006/wordml" xmlns:wps="http://schemas.microsoft.com/office/word/2010/wordprocessingShape" mc:Ignorable="w14 w15 w16se wp14">
   <w:p>
     <w:pPr>
-      <w:pStyle w:val="Header"/>
+      <w:pStyle w:val="a3"/>
     </w:pPr>
   </w:p>
 </w:hdr>
 </file>
 
 <file path=word/header2.xml><?xml version="1.0" encoding="utf-8"?>
-<w:hdr xmlns:wpc="http://schemas.microsoft.com/office/word/2010/wordprocessingCanvas" xmlns:cx="http://schemas.microsoft.com/office/drawing/2014/chartex" xmlns:cx1="http://schemas.microsoft.com/office/drawing/2015/9/8/chartex" xmlns:cx2="http://schemas.microsoft.com/office/drawing/2015/10/21/chartex" xmlns:cx3="http://schemas.microsoft.com/office/drawing/2016/5/9/chartex" xmlns:cx4="http://schemas.microsoft.com/office/drawing/2016/5/10/chartex" xmlns:cx5="http://schemas.microsoft.com/office/drawing/2016/5/11/chartex" xmlns:cx6="http://schemas.microsoft.com/office/drawing/2016/5/12/chartex" xmlns:cx7="http://schemas.microsoft.com/office/drawing/2016/5/13/chartex" xmlns:cx8="http://schemas.microsoft.com/office/drawing/2016/5/14/chartex" xmlns:mc="http://schemas.openxmlformats.org/markup-compatibility/2006" xmlns:aink="http://schemas.microsoft.com/office/drawing/2016/ink" xmlns:am3d="http://schemas.microsoft.com/office/drawing/2017/model3d" xmlns:o="urn:schemas-microsoft-com:office:office" xmlns:oel="http://schemas.microsoft.com/office/2019/extlst" xmlns:r="http://schemas.openxmlformats.org/officeDocument/2006/relationships" xmlns:m="http://schemas.openxmlformats.org/officeDocument/2006/math" xmlns:v="urn:schemas-microsoft-com:vml" xmlns:wp14="http://schemas.microsoft.com/office/word/2010/wordprocessingDrawing" xmlns:wp="http://schemas.openxmlformats.org/drawingml/2006/wordprocessingDrawing" xmlns:w10="urn:schemas-microsoft-com:office:word" xmlns:w="http://schemas.openxmlformats.org/wordprocessingml/2006/main" xmlns:w14="http://schemas.microsoft.com/office/word/2010/wordml" xmlns:w15="http://schemas.microsoft.com/office/word/2012/wordml" xmlns:w16cex="http://schemas.microsoft.com/office/word/2018/wordml/cex" xmlns:w16cid="http://schemas.microsoft.com/office/word/2016/wordml/cid" xmlns:w16="http://schemas.microsoft.com/office/word/2018/wordml" xmlns:w16sdtdh="http://schemas.microsoft.com/office/word/2020/wordml/sdtdatahash" xmlns:w16se="http://schemas.microsoft.com/office/word/2015/wordml/symex" xmlns:wpg="http://schemas.microsoft.com/office/word/2010/wordprocessingGroup" xmlns:wpi="http://schemas.microsoft.com/office/word/2010/wordprocessingInk" xmlns:wne="http://schemas.microsoft.com/office/word/2006/wordml" xmlns:wps="http://schemas.microsoft.com/office/word/2010/wordprocessingShape" mc:Ignorable="w14 w15 w16se w16cid w16 w16cex w16sdtdh wp14">
+<w:hdr xmlns:wpc="http://schemas.microsoft.com/office/word/2010/wordprocessingCanvas" xmlns:cx="http://schemas.microsoft.com/office/drawing/2014/chartex" xmlns:cx1="http://schemas.microsoft.com/office/drawing/2015/9/8/chartex" xmlns:mc="http://schemas.openxmlformats.org/markup-compatibility/2006" xmlns:o="urn:schemas-microsoft-com:office:office" xmlns:r="http://schemas.openxmlformats.org/officeDocument/2006/relationships" xmlns:m="http://schemas.openxmlformats.org/officeDocument/2006/math" xmlns:v="urn:schemas-microsoft-com:vml" xmlns:wp14="http://schemas.microsoft.com/office/word/2010/wordprocessingDrawing" xmlns:wp="http://schemas.openxmlformats.org/drawingml/2006/wordprocessingDrawing" xmlns:w10="urn:schemas-microsoft-com:office:word" xmlns:w="http://schemas.openxmlformats.org/wordprocessingml/2006/main" xmlns:w14="http://schemas.microsoft.com/office/word/2010/wordml" xmlns:w15="http://schemas.microsoft.com/office/word/2012/wordml" xmlns:w16se="http://schemas.microsoft.com/office/word/2015/wordml/symex" xmlns:wpg="http://schemas.microsoft.com/office/word/2010/wordprocessingGroup" xmlns:wpi="http://schemas.microsoft.com/office/word/2010/wordprocessingInk" xmlns:wne="http://schemas.microsoft.com/office/word/2006/wordml" xmlns:wps="http://schemas.microsoft.com/office/word/2010/wordprocessingShape" mc:Ignorable="w14 w15 w16se wp14">
   <w:p>
     <w:pPr>
-      <w:pStyle w:val="Header"/>
+      <w:pStyle w:val="a3"/>
     </w:pPr>
   </w:p>
 </w:hdr>
 </file>
 
 <file path=word/header3.xml><?xml version="1.0" encoding="utf-8"?>
-<w:hdr xmlns:wpc="http://schemas.microsoft.com/office/word/2010/wordprocessingCanvas" xmlns:cx="http://schemas.microsoft.com/office/drawing/2014/chartex" xmlns:cx1="http://schemas.microsoft.com/office/drawing/2015/9/8/chartex" xmlns:cx2="http://schemas.microsoft.com/office/drawing/2015/10/21/chartex" xmlns:cx3="http://schemas.microsoft.com/office/drawing/2016/5/9/chartex" xmlns:cx4="http://schemas.microsoft.com/office/drawing/2016/5/10/chartex" xmlns:cx5="http://schemas.microsoft.com/office/drawing/2016/5/11/chartex" xmlns:cx6="http://schemas.microsoft.com/office/drawing/2016/5/12/chartex" xmlns:cx7="http://schemas.microsoft.com/office/drawing/2016/5/13/chartex" xmlns:cx8="http://schemas.microsoft.com/office/drawing/2016/5/14/chartex" xmlns:mc="http://schemas.openxmlformats.org/markup-compatibility/2006" xmlns:aink="http://schemas.microsoft.com/office/drawing/2016/ink" xmlns:am3d="http://schemas.microsoft.com/office/drawing/2017/model3d" xmlns:o="urn:schemas-microsoft-com:office:office" xmlns:oel="http://schemas.microsoft.com/office/2019/extlst" xmlns:r="http://schemas.openxmlformats.org/officeDocument/2006/relationships" xmlns:m="http://schemas.openxmlformats.org/officeDocument/2006/math" xmlns:v="urn:schemas-microsoft-com:vml" xmlns:wp14="http://schemas.microsoft.com/office/word/2010/wordprocessingDrawing" xmlns:wp="http://schemas.openxmlformats.org/drawingml/2006/wordprocessingDrawing" xmlns:w10="urn:schemas-microsoft-com:office:word" xmlns:w="http://schemas.openxmlformats.org/wordprocessingml/2006/main" xmlns:w14="http://schemas.microsoft.com/office/word/2010/wordml" xmlns:w15="http://schemas.microsoft.com/office/word/2012/wordml" xmlns:w16cex="http://schemas.microsoft.com/office/word/2018/wordml/cex" xmlns:w16cid="http://schemas.microsoft.com/office/word/2016/wordml/cid" xmlns:w16="http://schemas.microsoft.com/office/word/2018/wordml" xmlns:w16sdtdh="http://schemas.microsoft.com/office/word/2020/wordml/sdtdatahash" xmlns:w16se="http://schemas.microsoft.com/office/word/2015/wordml/symex" xmlns:wpg="http://schemas.microsoft.com/office/word/2010/wordprocessingGroup" xmlns:wpi="http://schemas.microsoft.com/office/word/2010/wordprocessingInk" xmlns:wne="http://schemas.microsoft.com/office/word/2006/wordml" xmlns:wps="http://schemas.microsoft.com/office/word/2010/wordprocessingShape" mc:Ignorable="w14 w15 w16se w16cid w16 w16cex w16sdtdh wp14">
+<w:hdr xmlns:wpc="http://schemas.microsoft.com/office/word/2010/wordprocessingCanvas" xmlns:cx="http://schemas.microsoft.com/office/drawing/2014/chartex" xmlns:cx1="http://schemas.microsoft.com/office/drawing/2015/9/8/chartex" xmlns:mc="http://schemas.openxmlformats.org/markup-compatibility/2006" xmlns:o="urn:schemas-microsoft-com:office:office" xmlns:r="http://schemas.openxmlformats.org/officeDocument/2006/relationships" xmlns:m="http://schemas.openxmlformats.org/officeDocument/2006/math" xmlns:v="urn:schemas-microsoft-com:vml" xmlns:wp14="http://schemas.microsoft.com/office/word/2010/wordprocessingDrawing" xmlns:wp="http://schemas.openxmlformats.org/drawingml/2006/wordprocessingDrawing" xmlns:w10="urn:schemas-microsoft-com:office:word" xmlns:w="http://schemas.openxmlformats.org/wordprocessingml/2006/main" xmlns:w14="http://schemas.microsoft.com/office/word/2010/wordml" xmlns:w15="http://schemas.microsoft.com/office/word/2012/wordml" xmlns:w16se="http://schemas.microsoft.com/office/word/2015/wordml/symex" xmlns:wpg="http://schemas.microsoft.com/office/word/2010/wordprocessingGroup" xmlns:wpi="http://schemas.microsoft.com/office/word/2010/wordprocessingInk" xmlns:wne="http://schemas.microsoft.com/office/word/2006/wordml" xmlns:wps="http://schemas.microsoft.com/office/word/2010/wordprocessingShape" mc:Ignorable="w14 w15 w16se wp14">
   <w:p>
     <w:pPr>
-      <w:pStyle w:val="Header"/>
+      <w:pStyle w:val="a3"/>
     </w:pPr>
   </w:p>
 </w:hdr>
 </file>
 
 <file path=word/styles.xml><?xml version="1.0" encoding="utf-8"?>
-<w:styles xmlns:mc="http://schemas.openxmlformats.org/markup-compatibility/2006" xmlns:r="http://schemas.openxmlformats.org/officeDocument/2006/relationships" xmlns:w="http://schemas.openxmlformats.org/wordprocessingml/2006/main" xmlns:w14="http://schemas.microsoft.com/office/word/2010/wordml" xmlns:w15="http://schemas.microsoft.com/office/word/2012/wordml" xmlns:w16cex="http://schemas.microsoft.com/office/word/2018/wordml/cex" xmlns:w16cid="http://schemas.microsoft.com/office/word/2016/wordml/cid" xmlns:w16="http://schemas.microsoft.com/office/word/2018/wordml" xmlns:w16sdtdh="http://schemas.microsoft.com/office/word/2020/wordml/sdtdatahash" xmlns:w16se="http://schemas.microsoft.com/office/word/2015/wordml/symex" mc:Ignorable="w14 w15 w16se w16cid w16 w16cex w16sdtdh">
+<w:styles xmlns:mc="http://schemas.openxmlformats.org/markup-compatibility/2006" xmlns:r="http://schemas.openxmlformats.org/officeDocument/2006/relationships" xmlns:w="http://schemas.openxmlformats.org/wordprocessingml/2006/main" xmlns:w14="http://schemas.microsoft.com/office/word/2010/wordml" xmlns:w15="http://schemas.microsoft.com/office/word/2012/wordml" xmlns:w16se="http://schemas.microsoft.com/office/word/2015/wordml/symex" mc:Ignorable="w14 w15 w16se">
   <w:docDefaults>
     <w:rPrDefault>
       <w:rPr>
@@ -1745,7 +1645,7 @@
       </w:pPr>
     </w:pPrDefault>
   </w:docDefaults>
-  <w:latentStyles w:defLockedState="0" w:defUIPriority="99" w:defSemiHidden="0" w:defUnhideWhenUsed="0" w:defQFormat="0" w:count="376">
+  <w:latentStyles w:defLockedState="0" w:defUIPriority="99" w:defSemiHidden="0" w:defUnhideWhenUsed="0" w:defQFormat="0" w:count="371">
     <w:lsdException w:name="Normal" w:uiPriority="0" w:qFormat="1"/>
     <w:lsdException w:name="heading 1" w:uiPriority="9" w:qFormat="1"/>
     <w:lsdException w:name="heading 2" w:semiHidden="1" w:uiPriority="9" w:unhideWhenUsed="1" w:qFormat="1"/>
@@ -1851,6 +1751,7 @@
     <w:lsdException w:name="HTML Sample" w:semiHidden="1" w:unhideWhenUsed="1"/>
     <w:lsdException w:name="HTML Typewriter" w:semiHidden="1" w:unhideWhenUsed="1"/>
     <w:lsdException w:name="HTML Variable" w:semiHidden="1" w:unhideWhenUsed="1"/>
+    <w:lsdException w:name="Normal Table" w:semiHidden="1" w:unhideWhenUsed="1"/>
     <w:lsdException w:name="annotation subject" w:semiHidden="1" w:unhideWhenUsed="1"/>
     <w:lsdException w:name="No List" w:semiHidden="1" w:unhideWhenUsed="1"/>
     <w:lsdException w:name="Outline List 1" w:semiHidden="1" w:unhideWhenUsed="1"/>
@@ -1893,8 +1794,11 @@
     <w:lsdException w:name="Table Contemporary" w:semiHidden="1" w:unhideWhenUsed="1"/>
     <w:lsdException w:name="Table Elegant" w:semiHidden="1" w:unhideWhenUsed="1"/>
     <w:lsdException w:name="Table Professional" w:semiHidden="1" w:unhideWhenUsed="1"/>
+    <w:lsdException w:name="Table Subtle 1" w:semiHidden="1" w:unhideWhenUsed="1"/>
     <w:lsdException w:name="Table Subtle 2" w:semiHidden="1" w:unhideWhenUsed="1"/>
     <w:lsdException w:name="Table Web 1" w:semiHidden="1" w:unhideWhenUsed="1"/>
+    <w:lsdException w:name="Table Web 2" w:semiHidden="1" w:unhideWhenUsed="1"/>
+    <w:lsdException w:name="Table Web 3" w:semiHidden="1" w:unhideWhenUsed="1"/>
     <w:lsdException w:name="Balloon Text" w:semiHidden="1" w:unhideWhenUsed="1"/>
     <w:lsdException w:name="Table Grid" w:uiPriority="39"/>
     <w:lsdException w:name="Table Theme" w:semiHidden="1" w:unhideWhenUsed="1"/>
@@ -2113,23 +2017,18 @@
     <w:lsdException w:name="List Table 5 Dark Accent 6" w:uiPriority="50"/>
     <w:lsdException w:name="List Table 6 Colorful Accent 6" w:uiPriority="51"/>
     <w:lsdException w:name="List Table 7 Colorful Accent 6" w:uiPriority="52"/>
-    <w:lsdException w:name="Mention" w:semiHidden="1" w:unhideWhenUsed="1"/>
-    <w:lsdException w:name="Smart Hyperlink" w:semiHidden="1" w:unhideWhenUsed="1"/>
-    <w:lsdException w:name="Hashtag" w:semiHidden="1" w:unhideWhenUsed="1"/>
-    <w:lsdException w:name="Unresolved Mention" w:semiHidden="1" w:unhideWhenUsed="1"/>
-    <w:lsdException w:name="Smart Link" w:semiHidden="1" w:unhideWhenUsed="1"/>
   </w:latentStyles>
-  <w:style w:type="paragraph" w:default="1" w:styleId="Normal">
+  <w:style w:type="paragraph" w:default="1" w:styleId="a">
     <w:name w:val="Normal"/>
     <w:qFormat/>
   </w:style>
-  <w:style w:type="character" w:default="1" w:styleId="DefaultParagraphFont">
+  <w:style w:type="character" w:default="1" w:styleId="a0">
     <w:name w:val="Default Paragraph Font"/>
     <w:uiPriority w:val="1"/>
     <w:semiHidden/>
     <w:unhideWhenUsed/>
   </w:style>
-  <w:style w:type="table" w:default="1" w:styleId="TableNormal">
+  <w:style w:type="table" w:default="1" w:styleId="a1">
     <w:name w:val="Normal Table"/>
     <w:uiPriority w:val="99"/>
     <w:semiHidden/>
@@ -2144,16 +2043,16 @@
       </w:tblCellMar>
     </w:tblPr>
   </w:style>
-  <w:style w:type="numbering" w:default="1" w:styleId="NoList">
+  <w:style w:type="numbering" w:default="1" w:styleId="a2">
     <w:name w:val="No List"/>
     <w:uiPriority w:val="99"/>
     <w:semiHidden/>
     <w:unhideWhenUsed/>
   </w:style>
-  <w:style w:type="paragraph" w:styleId="Header">
+  <w:style w:type="paragraph" w:styleId="a3">
     <w:name w:val="header"/>
-    <w:basedOn w:val="Normal"/>
-    <w:link w:val="HeaderChar"/>
+    <w:basedOn w:val="a"/>
+    <w:link w:val="a4"/>
     <w:uiPriority w:val="99"/>
     <w:unhideWhenUsed/>
     <w:rsid w:val="00E84C6C"/>
@@ -2165,17 +2064,17 @@
       <w:spacing w:after="0" w:line="240" w:lineRule="auto"/>
     </w:pPr>
   </w:style>
-  <w:style w:type="character" w:customStyle="1" w:styleId="HeaderChar">
-    <w:name w:val="Header Char"/>
-    <w:basedOn w:val="DefaultParagraphFont"/>
-    <w:link w:val="Header"/>
+  <w:style w:type="character" w:customStyle="1" w:styleId="a4">
+    <w:name w:val="Верхний колонтитул Знак"/>
+    <w:basedOn w:val="a0"/>
+    <w:link w:val="a3"/>
     <w:uiPriority w:val="99"/>
     <w:rsid w:val="00E84C6C"/>
   </w:style>
-  <w:style w:type="paragraph" w:styleId="Footer">
+  <w:style w:type="paragraph" w:styleId="a5">
     <w:name w:val="footer"/>
-    <w:basedOn w:val="Normal"/>
-    <w:link w:val="FooterChar"/>
+    <w:basedOn w:val="a"/>
+    <w:link w:val="a6"/>
     <w:uiPriority w:val="99"/>
     <w:unhideWhenUsed/>
     <w:rsid w:val="00E84C6C"/>
@@ -2187,16 +2086,16 @@
       <w:spacing w:after="0" w:line="240" w:lineRule="auto"/>
     </w:pPr>
   </w:style>
-  <w:style w:type="character" w:customStyle="1" w:styleId="FooterChar">
-    <w:name w:val="Footer Char"/>
-    <w:basedOn w:val="DefaultParagraphFont"/>
-    <w:link w:val="Footer"/>
+  <w:style w:type="character" w:customStyle="1" w:styleId="a6">
+    <w:name w:val="Нижний колонтитул Знак"/>
+    <w:basedOn w:val="a0"/>
+    <w:link w:val="a5"/>
     <w:uiPriority w:val="99"/>
     <w:rsid w:val="00E84C6C"/>
   </w:style>
-  <w:style w:type="character" w:styleId="Hyperlink">
+  <w:style w:type="character" w:styleId="a7">
     <w:name w:val="Hyperlink"/>
-    <w:basedOn w:val="DefaultParagraphFont"/>
+    <w:basedOn w:val="a0"/>
     <w:uiPriority w:val="99"/>
     <w:unhideWhenUsed/>
     <w:rsid w:val="00E84C6C"/>
@@ -2205,9 +2104,9 @@
       <w:u w:val="single"/>
     </w:rPr>
   </w:style>
-  <w:style w:type="table" w:styleId="TableGrid">
+  <w:style w:type="table" w:styleId="a8">
     <w:name w:val="Table Grid"/>
-    <w:basedOn w:val="TableNormal"/>
+    <w:basedOn w:val="a1"/>
     <w:uiPriority w:val="39"/>
     <w:rsid w:val="00E84C6C"/>
     <w:pPr>
